--- a/resume/kay.docx
+++ b/resume/kay.docx
@@ -111,11 +111,6 @@
       </w:r>
     </w:p>
     <w:p>
-      <w:pPr>
-        <w:rPr>
-          <w:rFonts w:hint="eastAsia"/>
-        </w:rPr>
-      </w:pPr>
       <w:r>
         <w:rPr>
           <w:rFonts w:hint="eastAsia"/>
@@ -161,11 +156,6 @@
       </w:r>
     </w:p>
     <w:p>
-      <w:pPr>
-        <w:rPr>
-          <w:rFonts w:hint="eastAsia"/>
-        </w:rPr>
-      </w:pPr>
       <w:r>
         <w:rPr>
           <w:rFonts w:hint="eastAsia"/>
@@ -180,11 +170,6 @@
       </w:r>
     </w:p>
     <w:p>
-      <w:pPr>
-        <w:rPr>
-          <w:rFonts w:hint="eastAsia"/>
-        </w:rPr>
-      </w:pPr>
       <w:r>
         <w:rPr>
           <w:rFonts w:hint="eastAsia"/>
@@ -216,6 +201,29 @@
         </w:rPr>
         <w:t>区</w:t>
       </w:r>
+      <w:r>
+        <w:rPr>
+          <w:rFonts w:hint="eastAsia"/>
+        </w:rPr>
+        <w:t xml:space="preserve">     </w:t>
+      </w:r>
+      <w:r>
+        <w:rPr>
+          <w:rFonts w:hint="eastAsia"/>
+        </w:rPr>
+        <w:t>籍贯：</w:t>
+      </w:r>
+      <w:r>
+        <w:t>湖北</w:t>
+      </w:r>
+      <w:r>
+        <w:rPr>
+          <w:rFonts w:hint="eastAsia"/>
+        </w:rPr>
+        <w:t>仙桃</w:t>
+      </w:r>
+      <w:bookmarkStart w:id="0" w:name="_GoBack"/>
+      <w:bookmarkEnd w:id="0"/>
     </w:p>
     <w:p>
       <w:r>
@@ -274,13 +282,7 @@
         </w:r>
       </w:hyperlink>
     </w:p>
-    <w:p>
-      <w:pPr>
-        <w:rPr>
-          <w:rFonts w:hint="eastAsia"/>
-        </w:rPr>
-      </w:pPr>
-    </w:p>
+    <w:p/>
     <w:p>
       <w:pPr>
         <w:rPr>
@@ -301,11 +303,6 @@
     </w:p>
     <w:p/>
     <w:p>
-      <w:pPr>
-        <w:rPr>
-          <w:rFonts w:hint="eastAsia"/>
-        </w:rPr>
-      </w:pPr>
       <w:r>
         <w:rPr>
           <w:rFonts w:hint="eastAsia"/>
@@ -335,11 +332,6 @@
       </w:r>
     </w:p>
     <w:p>
-      <w:pPr>
-        <w:rPr>
-          <w:rFonts w:hint="eastAsia"/>
-        </w:rPr>
-      </w:pPr>
       <w:r>
         <w:rPr>
           <w:rFonts w:hint="eastAsia"/>
@@ -392,11 +384,6 @@
     </w:p>
     <w:p/>
     <w:p>
-      <w:pPr>
-        <w:rPr>
-          <w:rFonts w:hint="eastAsia"/>
-        </w:rPr>
-      </w:pPr>
       <w:r>
         <w:rPr>
           <w:rFonts w:hint="eastAsia"/>
@@ -411,11 +398,6 @@
       </w:r>
     </w:p>
     <w:p>
-      <w:pPr>
-        <w:rPr>
-          <w:rFonts w:hint="eastAsia"/>
-        </w:rPr>
-      </w:pPr>
       <w:r>
         <w:rPr>
           <w:rFonts w:hint="eastAsia"/>
@@ -430,11 +412,6 @@
       </w:r>
     </w:p>
     <w:p>
-      <w:pPr>
-        <w:rPr>
-          <w:rFonts w:hint="eastAsia"/>
-        </w:rPr>
-      </w:pPr>
       <w:r>
         <w:rPr>
           <w:rFonts w:hint="eastAsia"/>
@@ -449,11 +426,6 @@
       </w:r>
     </w:p>
     <w:p>
-      <w:pPr>
-        <w:rPr>
-          <w:rFonts w:hint="eastAsia"/>
-        </w:rPr>
-      </w:pPr>
       <w:r>
         <w:rPr>
           <w:rFonts w:hint="eastAsia"/>
@@ -468,11 +440,6 @@
       </w:r>
     </w:p>
     <w:p>
-      <w:pPr>
-        <w:rPr>
-          <w:rFonts w:hint="eastAsia"/>
-        </w:rPr>
-      </w:pPr>
       <w:r>
         <w:rPr>
           <w:rFonts w:hint="eastAsia"/>
@@ -487,11 +454,6 @@
       </w:r>
     </w:p>
     <w:p>
-      <w:pPr>
-        <w:rPr>
-          <w:rFonts w:hint="eastAsia"/>
-        </w:rPr>
-      </w:pPr>
       <w:r>
         <w:rPr>
           <w:rFonts w:hint="eastAsia"/>
@@ -516,7 +478,13 @@
         <w:rPr>
           <w:rFonts w:hint="eastAsia"/>
         </w:rPr>
-        <w:t>国际二级</w:t>
+        <w:t>国家</w:t>
+      </w:r>
+      <w:r>
+        <w:rPr>
+          <w:rFonts w:hint="eastAsia"/>
+        </w:rPr>
+        <w:t>二级</w:t>
       </w:r>
       <w:r>
         <w:rPr>
@@ -531,13 +499,7 @@
         <w:t>语言</w:t>
       </w:r>
     </w:p>
-    <w:p>
-      <w:pPr>
-        <w:rPr>
-          <w:rFonts w:hint="eastAsia"/>
-        </w:rPr>
-      </w:pPr>
-    </w:p>
+    <w:p/>
     <w:p>
       <w:pPr>
         <w:rPr>
@@ -558,11 +520,6 @@
     </w:p>
     <w:p/>
     <w:p>
-      <w:pPr>
-        <w:rPr>
-          <w:rFonts w:hint="eastAsia"/>
-        </w:rPr>
-      </w:pPr>
       <w:r>
         <w:rPr>
           <w:rFonts w:hint="eastAsia"/>
@@ -577,11 +534,6 @@
       </w:r>
     </w:p>
     <w:p>
-      <w:pPr>
-        <w:rPr>
-          <w:rFonts w:hint="eastAsia"/>
-        </w:rPr>
-      </w:pPr>
       <w:r>
         <w:rPr>
           <w:rFonts w:hint="eastAsia"/>
@@ -622,13 +574,7 @@
         <w:rPr>
           <w:rFonts w:hint="eastAsia"/>
         </w:rPr>
-        <w:t>C</w:t>
-      </w:r>
-      <w:r>
-        <w:rPr>
-          <w:rFonts w:hint="eastAsia"/>
-        </w:rPr>
-        <w:t>#</w:t>
+        <w:t>C#</w:t>
       </w:r>
       <w:r>
         <w:rPr>
@@ -677,11 +623,6 @@
       </w:r>
     </w:p>
     <w:p>
-      <w:pPr>
-        <w:rPr>
-          <w:rFonts w:hint="eastAsia"/>
-        </w:rPr>
-      </w:pPr>
       <w:r>
         <w:rPr>
           <w:rFonts w:hint="eastAsia"/>
@@ -696,11 +637,6 @@
       </w:r>
     </w:p>
     <w:p>
-      <w:pPr>
-        <w:rPr>
-          <w:rFonts w:hint="eastAsia"/>
-        </w:rPr>
-      </w:pPr>
       <w:r>
         <w:rPr>
           <w:rFonts w:hint="eastAsia"/>
@@ -739,11 +675,6 @@
       </w:r>
     </w:p>
     <w:p>
-      <w:pPr>
-        <w:rPr>
-          <w:rFonts w:hint="eastAsia"/>
-        </w:rPr>
-      </w:pPr>
       <w:r>
         <w:rPr>
           <w:rFonts w:hint="eastAsia"/>
@@ -770,11 +701,6 @@
       </w:r>
     </w:p>
     <w:p>
-      <w:pPr>
-        <w:rPr>
-          <w:rFonts w:hint="eastAsia"/>
-        </w:rPr>
-      </w:pPr>
       <w:r>
         <w:rPr>
           <w:rFonts w:hint="eastAsia"/>
@@ -789,11 +715,6 @@
       </w:r>
     </w:p>
     <w:p>
-      <w:pPr>
-        <w:rPr>
-          <w:rFonts w:hint="eastAsia"/>
-        </w:rPr>
-      </w:pPr>
       <w:r>
         <w:rPr>
           <w:rFonts w:hint="eastAsia"/>
@@ -808,11 +729,6 @@
       </w:r>
     </w:p>
     <w:p>
-      <w:pPr>
-        <w:rPr>
-          <w:rFonts w:hint="eastAsia"/>
-        </w:rPr>
-      </w:pPr>
       <w:r>
         <w:rPr>
           <w:rFonts w:hint="eastAsia"/>
@@ -857,11 +773,6 @@
       </w:r>
     </w:p>
     <w:p>
-      <w:pPr>
-        <w:rPr>
-          <w:rFonts w:hint="eastAsia"/>
-        </w:rPr>
-      </w:pPr>
       <w:r>
         <w:rPr>
           <w:rFonts w:hint="eastAsia"/>
@@ -904,7 +815,6 @@
     <w:p>
       <w:pPr>
         <w:rPr>
-          <w:rFonts w:hint="eastAsia"/>
           <w:b/>
           <w:sz w:val="24"/>
           <w:szCs w:val="24"/>
@@ -930,11 +840,6 @@
       </w:r>
     </w:p>
     <w:p>
-      <w:pPr>
-        <w:rPr>
-          <w:rFonts w:hint="eastAsia"/>
-        </w:rPr>
-      </w:pPr>
       <w:r>
         <w:rPr>
           <w:rFonts w:hint="eastAsia"/>
@@ -943,11 +848,6 @@
       </w:r>
     </w:p>
     <w:p>
-      <w:pPr>
-        <w:rPr>
-          <w:rFonts w:hint="eastAsia"/>
-        </w:rPr>
-      </w:pPr>
       <w:r>
         <w:rPr>
           <w:rFonts w:hint="eastAsia"/>
@@ -962,11 +862,6 @@
       </w:r>
     </w:p>
     <w:p>
-      <w:pPr>
-        <w:rPr>
-          <w:rFonts w:hint="eastAsia"/>
-        </w:rPr>
-      </w:pPr>
       <w:r>
         <w:rPr>
           <w:rFonts w:hint="eastAsia"/>
@@ -1001,11 +896,6 @@
       </w:r>
     </w:p>
     <w:p>
-      <w:pPr>
-        <w:rPr>
-          <w:rFonts w:hint="eastAsia"/>
-        </w:rPr>
-      </w:pPr>
       <w:r>
         <w:rPr>
           <w:rFonts w:hint="eastAsia"/>
@@ -1023,11 +913,6 @@
       </w:r>
     </w:p>
     <w:p>
-      <w:pPr>
-        <w:rPr>
-          <w:rFonts w:hint="eastAsia"/>
-        </w:rPr>
-      </w:pPr>
       <w:r>
         <w:rPr>
           <w:rFonts w:hint="eastAsia"/>
@@ -1036,11 +921,6 @@
       </w:r>
     </w:p>
     <w:p>
-      <w:pPr>
-        <w:rPr>
-          <w:rFonts w:hint="eastAsia"/>
-        </w:rPr>
-      </w:pPr>
       <w:r>
         <w:rPr>
           <w:rFonts w:hint="eastAsia"/>
@@ -1062,11 +942,6 @@
       </w:r>
     </w:p>
     <w:p>
-      <w:pPr>
-        <w:rPr>
-          <w:rFonts w:hint="eastAsia"/>
-        </w:rPr>
-      </w:pPr>
       <w:r>
         <w:rPr>
           <w:rFonts w:hint="eastAsia"/>
@@ -1088,11 +963,6 @@
       </w:r>
     </w:p>
     <w:p>
-      <w:pPr>
-        <w:rPr>
-          <w:rFonts w:hint="eastAsia"/>
-        </w:rPr>
-      </w:pPr>
       <w:r>
         <w:rPr>
           <w:rFonts w:hint="eastAsia"/>
@@ -1108,11 +978,6 @@
       </w:r>
     </w:p>
     <w:p>
-      <w:pPr>
-        <w:rPr>
-          <w:rFonts w:hint="eastAsia"/>
-        </w:rPr>
-      </w:pPr>
       <w:r>
         <w:rPr>
           <w:rFonts w:hint="eastAsia"/>
@@ -1121,11 +986,6 @@
       </w:r>
     </w:p>
     <w:p>
-      <w:pPr>
-        <w:rPr>
-          <w:rFonts w:hint="eastAsia"/>
-        </w:rPr>
-      </w:pPr>
       <w:r>
         <w:rPr>
           <w:rFonts w:hint="eastAsia"/>
@@ -1141,19 +1001,13 @@
       </w:r>
     </w:p>
     <w:p>
-      <w:pPr>
-        <w:rPr>
-          <w:rFonts w:hint="eastAsia"/>
-        </w:rPr>
-      </w:pPr>
-      <w:r>
-        <w:tab/>
-      </w:r>
-    </w:p>
-    <w:p>
-      <w:pPr>
-        <w:rPr>
-          <w:rFonts w:hint="eastAsia"/>
+      <w:r>
+        <w:tab/>
+      </w:r>
+    </w:p>
+    <w:p>
+      <w:pPr>
+        <w:rPr>
           <w:b/>
           <w:sz w:val="24"/>
           <w:szCs w:val="24"/>
@@ -1179,11 +1033,6 @@
       </w:r>
     </w:p>
     <w:p>
-      <w:pPr>
-        <w:rPr>
-          <w:rFonts w:hint="eastAsia"/>
-        </w:rPr>
-      </w:pPr>
       <w:r>
         <w:rPr>
           <w:rFonts w:hint="eastAsia"/>
@@ -1192,11 +1041,6 @@
       </w:r>
     </w:p>
     <w:p>
-      <w:pPr>
-        <w:rPr>
-          <w:rFonts w:hint="eastAsia"/>
-        </w:rPr>
-      </w:pPr>
       <w:r>
         <w:rPr>
           <w:rFonts w:hint="eastAsia"/>
@@ -1211,11 +1055,6 @@
       </w:r>
     </w:p>
     <w:p>
-      <w:pPr>
-        <w:rPr>
-          <w:rFonts w:hint="eastAsia"/>
-        </w:rPr>
-      </w:pPr>
       <w:r>
         <w:rPr>
           <w:rFonts w:hint="eastAsia"/>
@@ -1250,11 +1089,6 @@
       </w:r>
     </w:p>
     <w:p>
-      <w:pPr>
-        <w:rPr>
-          <w:rFonts w:hint="eastAsia"/>
-        </w:rPr>
-      </w:pPr>
       <w:r>
         <w:rPr>
           <w:rFonts w:hint="eastAsia"/>
@@ -1268,15 +1102,16 @@
         <w:rPr>
           <w:rFonts w:hint="eastAsia"/>
         </w:rPr>
-        <w:t>业务系统</w:t>
-      </w:r>
-    </w:p>
-    <w:p>
-      <w:pPr>
-        <w:rPr>
-          <w:rFonts w:hint="eastAsia"/>
-        </w:rPr>
-      </w:pPr>
+        <w:t>运营</w:t>
+      </w:r>
+      <w:r>
+        <w:rPr>
+          <w:rFonts w:hint="eastAsia"/>
+        </w:rPr>
+        <w:t>系统</w:t>
+      </w:r>
+    </w:p>
+    <w:p>
       <w:r>
         <w:rPr>
           <w:rFonts w:hint="eastAsia"/>
@@ -1285,11 +1120,6 @@
       </w:r>
     </w:p>
     <w:p>
-      <w:pPr>
-        <w:rPr>
-          <w:rFonts w:hint="eastAsia"/>
-        </w:rPr>
-      </w:pPr>
       <w:r>
         <w:rPr>
           <w:rFonts w:hint="eastAsia"/>
@@ -1317,11 +1147,6 @@
       </w:r>
     </w:p>
     <w:p>
-      <w:pPr>
-        <w:rPr>
-          <w:rFonts w:hint="eastAsia"/>
-        </w:rPr>
-      </w:pPr>
       <w:r>
         <w:rPr>
           <w:rFonts w:hint="eastAsia"/>
@@ -1349,11 +1174,6 @@
       </w:r>
     </w:p>
     <w:p>
-      <w:pPr>
-        <w:rPr>
-          <w:rFonts w:hint="eastAsia"/>
-        </w:rPr>
-      </w:pPr>
       <w:r>
         <w:rPr>
           <w:rFonts w:hint="eastAsia"/>
@@ -1387,11 +1207,6 @@
       </w:r>
     </w:p>
     <w:p>
-      <w:pPr>
-        <w:rPr>
-          <w:rFonts w:hint="eastAsia"/>
-        </w:rPr>
-      </w:pPr>
       <w:r>
         <w:rPr>
           <w:rFonts w:hint="eastAsia"/>
@@ -1407,11 +1222,6 @@
       </w:r>
     </w:p>
     <w:p>
-      <w:pPr>
-        <w:rPr>
-          <w:rFonts w:hint="eastAsia"/>
-        </w:rPr>
-      </w:pPr>
       <w:r>
         <w:rPr>
           <w:rFonts w:hint="eastAsia"/>
@@ -1433,11 +1243,6 @@
       </w:r>
     </w:p>
     <w:p>
-      <w:pPr>
-        <w:rPr>
-          <w:rFonts w:hint="eastAsia"/>
-        </w:rPr>
-      </w:pPr>
       <w:r>
         <w:rPr>
           <w:rFonts w:hint="eastAsia"/>
@@ -1459,11 +1264,6 @@
       </w:r>
     </w:p>
     <w:p>
-      <w:pPr>
-        <w:rPr>
-          <w:rFonts w:hint="eastAsia"/>
-        </w:rPr>
-      </w:pPr>
       <w:r>
         <w:rPr>
           <w:rFonts w:hint="eastAsia"/>
@@ -1485,11 +1285,6 @@
       </w:r>
     </w:p>
     <w:p>
-      <w:pPr>
-        <w:rPr>
-          <w:rFonts w:hint="eastAsia"/>
-        </w:rPr>
-      </w:pPr>
       <w:r>
         <w:rPr>
           <w:rFonts w:hint="eastAsia"/>
@@ -1505,11 +1300,6 @@
       </w:r>
     </w:p>
     <w:p>
-      <w:pPr>
-        <w:rPr>
-          <w:rFonts w:hint="eastAsia"/>
-        </w:rPr>
-      </w:pPr>
       <w:r>
         <w:rPr>
           <w:rFonts w:hint="eastAsia"/>
@@ -1531,11 +1321,6 @@
       </w:r>
     </w:p>
     <w:p>
-      <w:pPr>
-        <w:rPr>
-          <w:rFonts w:hint="eastAsia"/>
-        </w:rPr>
-      </w:pPr>
       <w:r>
         <w:rPr>
           <w:rFonts w:hint="eastAsia"/>
@@ -1557,11 +1342,6 @@
       </w:r>
     </w:p>
     <w:p>
-      <w:pPr>
-        <w:rPr>
-          <w:rFonts w:hint="eastAsia"/>
-        </w:rPr>
-      </w:pPr>
       <w:r>
         <w:rPr>
           <w:rFonts w:hint="eastAsia"/>
@@ -1583,11 +1363,6 @@
       </w:r>
     </w:p>
     <w:p>
-      <w:pPr>
-        <w:rPr>
-          <w:rFonts w:hint="eastAsia"/>
-        </w:rPr>
-      </w:pPr>
       <w:r>
         <w:rPr>
           <w:rFonts w:hint="eastAsia"/>
@@ -1603,11 +1378,6 @@
       </w:r>
     </w:p>
     <w:p>
-      <w:pPr>
-        <w:rPr>
-          <w:rFonts w:hint="eastAsia"/>
-        </w:rPr>
-      </w:pPr>
       <w:r>
         <w:rPr>
           <w:rFonts w:hint="eastAsia"/>
@@ -1629,11 +1399,6 @@
       </w:r>
     </w:p>
     <w:p>
-      <w:pPr>
-        <w:rPr>
-          <w:rFonts w:hint="eastAsia"/>
-        </w:rPr>
-      </w:pPr>
       <w:r>
         <w:rPr>
           <w:rFonts w:hint="eastAsia"/>
@@ -1655,11 +1420,6 @@
       </w:r>
     </w:p>
     <w:p>
-      <w:pPr>
-        <w:rPr>
-          <w:rFonts w:hint="eastAsia"/>
-        </w:rPr>
-      </w:pPr>
       <w:r>
         <w:rPr>
           <w:rFonts w:hint="eastAsia"/>
@@ -1681,11 +1441,6 @@
       </w:r>
     </w:p>
     <w:p>
-      <w:pPr>
-        <w:rPr>
-          <w:rFonts w:hint="eastAsia"/>
-        </w:rPr>
-      </w:pPr>
       <w:r>
         <w:rPr>
           <w:rFonts w:hint="eastAsia"/>
@@ -1719,11 +1474,6 @@
       </w:r>
     </w:p>
     <w:p>
-      <w:pPr>
-        <w:rPr>
-          <w:rFonts w:hint="eastAsia"/>
-        </w:rPr>
-      </w:pPr>
       <w:r>
         <w:rPr>
           <w:rFonts w:hint="eastAsia"/>
@@ -1732,11 +1482,6 @@
       </w:r>
     </w:p>
     <w:p>
-      <w:pPr>
-        <w:rPr>
-          <w:rFonts w:hint="eastAsia"/>
-        </w:rPr>
-      </w:pPr>
       <w:r>
         <w:rPr>
           <w:rFonts w:hint="eastAsia"/>
@@ -1752,11 +1497,6 @@
       </w:r>
     </w:p>
     <w:p>
-      <w:pPr>
-        <w:rPr>
-          <w:rFonts w:hint="eastAsia"/>
-        </w:rPr>
-      </w:pPr>
       <w:r>
         <w:rPr>
           <w:rFonts w:hint="eastAsia"/>
@@ -1774,7 +1514,6 @@
     <w:p>
       <w:pPr>
         <w:rPr>
-          <w:rFonts w:hint="eastAsia"/>
           <w:b/>
           <w:sz w:val="24"/>
           <w:szCs w:val="24"/>
@@ -1788,1151 +1527,231 @@
           <w:szCs w:val="24"/>
         </w:rPr>
         <w:lastRenderedPageBreak/>
-        <w:t xml:space="preserve">3. </w:t>
-      </w:r>
-      <w:r>
-        <w:rPr>
-          <w:rFonts w:hint="eastAsia"/>
+        <w:t>3</w:t>
+      </w:r>
+      <w:r>
+        <w:rPr>
           <w:b/>
           <w:sz w:val="24"/>
           <w:szCs w:val="24"/>
         </w:rPr>
-        <w:t>公司名称：广州游爱网络技术有限公司</w:t>
-      </w:r>
-    </w:p>
-    <w:p>
-      <w:pPr>
-        <w:rPr>
-          <w:rFonts w:hint="eastAsia"/>
-        </w:rPr>
-      </w:pPr>
-      <w:r>
-        <w:rPr>
-          <w:rFonts w:hint="eastAsia"/>
-        </w:rPr>
-        <w:t>部门：技术部</w:t>
-      </w:r>
-    </w:p>
-    <w:p>
-      <w:pPr>
-        <w:rPr>
-          <w:rFonts w:hint="eastAsia"/>
-        </w:rPr>
-      </w:pPr>
-      <w:r>
-        <w:rPr>
-          <w:rFonts w:hint="eastAsia"/>
-        </w:rPr>
-        <w:t>工作时间：</w:t>
-      </w:r>
-      <w:r>
-        <w:rPr>
-          <w:rFonts w:hint="eastAsia"/>
-        </w:rPr>
-        <w:t>2015.1 - 2015.11</w:t>
-      </w:r>
-    </w:p>
-    <w:p>
-      <w:pPr>
-        <w:rPr>
-          <w:rFonts w:hint="eastAsia"/>
-        </w:rPr>
-      </w:pPr>
-      <w:r>
-        <w:rPr>
-          <w:rFonts w:hint="eastAsia"/>
-        </w:rPr>
-        <w:t>开发环境：</w:t>
-      </w:r>
-      <w:r>
-        <w:rPr>
-          <w:rFonts w:hint="eastAsia"/>
-        </w:rPr>
-        <w:t>Windows7 + MacOSX + IOS + XCode + VS2013 + QT + Gameplay3D + CPP</w:t>
-      </w:r>
-    </w:p>
-    <w:p>
-      <w:r>
-        <w:rPr>
-          <w:rFonts w:hint="eastAsia"/>
-        </w:rPr>
-        <w:t>岗位：</w:t>
-      </w:r>
-      <w:r>
-        <w:rPr>
-          <w:rFonts w:hint="eastAsia"/>
-        </w:rPr>
-        <w:t>C++</w:t>
-      </w:r>
-      <w:r>
-        <w:rPr>
-          <w:rFonts w:hint="eastAsia"/>
-        </w:rPr>
-        <w:t>开发工程师</w:t>
-      </w:r>
-    </w:p>
-    <w:p>
-      <w:pPr>
-        <w:rPr>
-          <w:rFonts w:hint="eastAsia"/>
-        </w:rPr>
-      </w:pPr>
-      <w:r>
-        <w:rPr>
-          <w:rFonts w:hint="eastAsia"/>
-        </w:rPr>
-        <w:t>项目名称：</w:t>
-      </w:r>
-      <w:r>
-        <w:rPr>
-          <w:rFonts w:hint="eastAsia"/>
-        </w:rPr>
-        <w:t>3</w:t>
-      </w:r>
-      <w:r>
-        <w:t>D</w:t>
-      </w:r>
-      <w:r>
-        <w:rPr>
-          <w:rFonts w:hint="eastAsia"/>
-        </w:rPr>
-        <w:t>游戏引擎研发</w:t>
-      </w:r>
-    </w:p>
-    <w:p>
-      <w:pPr>
-        <w:rPr>
-          <w:rFonts w:hint="eastAsia"/>
-        </w:rPr>
-      </w:pPr>
-      <w:r>
-        <w:rPr>
-          <w:rFonts w:hint="eastAsia"/>
-        </w:rPr>
-        <w:t>工作内容：</w:t>
-      </w:r>
-    </w:p>
-    <w:p>
-      <w:pPr>
-        <w:rPr>
-          <w:rFonts w:hint="eastAsia"/>
-        </w:rPr>
-      </w:pPr>
-      <w:r>
-        <w:rPr>
-          <w:rFonts w:hint="eastAsia"/>
-        </w:rPr>
-        <w:tab/>
-        <w:t xml:space="preserve">1. </w:t>
-      </w:r>
-      <w:r>
-        <w:rPr>
-          <w:rFonts w:hint="eastAsia"/>
-        </w:rPr>
-        <w:t>模型编辑器：模型文件数据处理</w:t>
-      </w:r>
-    </w:p>
-    <w:p>
-      <w:pPr>
-        <w:rPr>
-          <w:rFonts w:hint="eastAsia"/>
-        </w:rPr>
-      </w:pPr>
-      <w:r>
-        <w:rPr>
-          <w:rFonts w:hint="eastAsia"/>
-        </w:rPr>
-        <w:tab/>
-      </w:r>
-      <w:r>
-        <w:rPr>
-          <w:rFonts w:hint="eastAsia"/>
-        </w:rPr>
-        <w:tab/>
-        <w:t xml:space="preserve">1. </w:t>
-      </w:r>
-      <w:r>
-        <w:rPr>
-          <w:rFonts w:hint="eastAsia"/>
-        </w:rPr>
-        <w:t>动画去帧</w:t>
-      </w:r>
-    </w:p>
-    <w:p>
-      <w:pPr>
-        <w:rPr>
-          <w:rFonts w:hint="eastAsia"/>
-        </w:rPr>
-      </w:pPr>
-      <w:r>
-        <w:rPr>
-          <w:rFonts w:hint="eastAsia"/>
-        </w:rPr>
-        <w:tab/>
-      </w:r>
-      <w:r>
-        <w:rPr>
-          <w:rFonts w:hint="eastAsia"/>
-        </w:rPr>
-        <w:tab/>
-        <w:t xml:space="preserve">2. </w:t>
-      </w:r>
-      <w:r>
-        <w:rPr>
-          <w:rFonts w:hint="eastAsia"/>
-        </w:rPr>
-        <w:t>凸包碰撞体</w:t>
-      </w:r>
-    </w:p>
-    <w:p>
-      <w:pPr>
-        <w:rPr>
-          <w:rFonts w:hint="eastAsia"/>
-        </w:rPr>
-      </w:pPr>
-      <w:r>
-        <w:rPr>
-          <w:rFonts w:hint="eastAsia"/>
-        </w:rPr>
-        <w:tab/>
-      </w:r>
-      <w:r>
-        <w:rPr>
-          <w:rFonts w:hint="eastAsia"/>
-        </w:rPr>
-        <w:tab/>
-        <w:t xml:space="preserve">3. </w:t>
-      </w:r>
-      <w:r>
-        <w:rPr>
-          <w:rFonts w:hint="eastAsia"/>
-        </w:rPr>
-        <w:t>骨架显示</w:t>
-      </w:r>
-    </w:p>
-    <w:p>
-      <w:pPr>
-        <w:rPr>
-          <w:rFonts w:hint="eastAsia"/>
-        </w:rPr>
-      </w:pPr>
-      <w:r>
-        <w:rPr>
-          <w:rFonts w:hint="eastAsia"/>
-        </w:rPr>
-        <w:tab/>
-      </w:r>
-      <w:r>
-        <w:rPr>
-          <w:rFonts w:hint="eastAsia"/>
-        </w:rPr>
-        <w:tab/>
-        <w:t xml:space="preserve">4. </w:t>
-      </w:r>
-      <w:r>
-        <w:rPr>
-          <w:rFonts w:hint="eastAsia"/>
-        </w:rPr>
-        <w:t>模型细分</w:t>
-      </w:r>
-    </w:p>
-    <w:p>
-      <w:pPr>
-        <w:rPr>
-          <w:rFonts w:hint="eastAsia"/>
-        </w:rPr>
-      </w:pPr>
-      <w:r>
-        <w:rPr>
-          <w:rFonts w:hint="eastAsia"/>
-        </w:rPr>
-        <w:tab/>
-      </w:r>
-      <w:r>
-        <w:rPr>
-          <w:rFonts w:hint="eastAsia"/>
-        </w:rPr>
-        <w:tab/>
-        <w:t xml:space="preserve">5. </w:t>
-      </w:r>
-      <w:r>
-        <w:rPr>
-          <w:rFonts w:hint="eastAsia"/>
-        </w:rPr>
-        <w:t>相机操作</w:t>
-      </w:r>
-    </w:p>
-    <w:p>
-      <w:pPr>
-        <w:rPr>
-          <w:rFonts w:hint="eastAsia"/>
-        </w:rPr>
-      </w:pPr>
-      <w:r>
-        <w:rPr>
-          <w:rFonts w:hint="eastAsia"/>
-        </w:rPr>
-        <w:tab/>
-      </w:r>
-      <w:r>
-        <w:rPr>
-          <w:rFonts w:hint="eastAsia"/>
-        </w:rPr>
-        <w:tab/>
-        <w:t xml:space="preserve">6. </w:t>
-      </w:r>
-      <w:r>
-        <w:rPr>
-          <w:rFonts w:hint="eastAsia"/>
-        </w:rPr>
-        <w:t>模型合并</w:t>
-      </w:r>
-      <w:r>
-        <w:rPr>
-          <w:rFonts w:hint="eastAsia"/>
-        </w:rPr>
-        <w:t xml:space="preserve">  </w:t>
-      </w:r>
-    </w:p>
-    <w:p>
-      <w:r>
-        <w:tab/>
-      </w:r>
-      <w:r>
-        <w:tab/>
-      </w:r>
-    </w:p>
-    <w:p>
-      <w:pPr>
-        <w:rPr>
-          <w:rFonts w:hint="eastAsia"/>
-        </w:rPr>
-      </w:pPr>
-      <w:r>
-        <w:rPr>
-          <w:rFonts w:hint="eastAsia"/>
-        </w:rPr>
-        <w:tab/>
-        <w:t xml:space="preserve">2. </w:t>
-      </w:r>
-      <w:r>
-        <w:rPr>
-          <w:rFonts w:hint="eastAsia"/>
-        </w:rPr>
-        <w:t>场景优化</w:t>
-      </w:r>
-    </w:p>
-    <w:p>
-      <w:pPr>
-        <w:rPr>
-          <w:rFonts w:hint="eastAsia"/>
-        </w:rPr>
-      </w:pPr>
-      <w:r>
-        <w:rPr>
-          <w:rFonts w:hint="eastAsia"/>
-        </w:rPr>
-        <w:tab/>
-      </w:r>
-      <w:r>
-        <w:rPr>
-          <w:rFonts w:hint="eastAsia"/>
-        </w:rPr>
-        <w:tab/>
-        <w:t xml:space="preserve">1. </w:t>
-      </w:r>
-      <w:r>
-        <w:rPr>
-          <w:rFonts w:hint="eastAsia"/>
-        </w:rPr>
-        <w:t>遮挡剔除算法</w:t>
-      </w:r>
-    </w:p>
-    <w:p>
-      <w:pPr>
-        <w:rPr>
-          <w:rFonts w:hint="eastAsia"/>
-        </w:rPr>
-      </w:pPr>
-      <w:r>
-        <w:rPr>
-          <w:rFonts w:hint="eastAsia"/>
-        </w:rPr>
-        <w:tab/>
-      </w:r>
-      <w:r>
-        <w:rPr>
-          <w:rFonts w:hint="eastAsia"/>
-        </w:rPr>
-        <w:tab/>
-        <w:t xml:space="preserve">2. </w:t>
-      </w:r>
-      <w:r>
-        <w:rPr>
-          <w:rFonts w:hint="eastAsia"/>
-        </w:rPr>
-        <w:t>场景光照贴图</w:t>
-      </w:r>
-    </w:p>
-    <w:p>
-      <w:r>
-        <w:tab/>
-      </w:r>
-      <w:r>
-        <w:tab/>
-      </w:r>
-    </w:p>
-    <w:p>
-      <w:pPr>
-        <w:rPr>
-          <w:rFonts w:hint="eastAsia"/>
-        </w:rPr>
-      </w:pPr>
-      <w:r>
-        <w:rPr>
-          <w:rFonts w:hint="eastAsia"/>
-        </w:rPr>
-        <w:tab/>
-        <w:t xml:space="preserve">3. </w:t>
-      </w:r>
-      <w:r>
-        <w:rPr>
-          <w:rFonts w:hint="eastAsia"/>
-        </w:rPr>
-        <w:t>手势操作</w:t>
-      </w:r>
-    </w:p>
-    <w:p>
-      <w:pPr>
-        <w:rPr>
-          <w:rFonts w:hint="eastAsia"/>
-        </w:rPr>
-      </w:pPr>
-      <w:r>
-        <w:rPr>
-          <w:rFonts w:hint="eastAsia"/>
-        </w:rPr>
-        <w:tab/>
-      </w:r>
-      <w:r>
-        <w:rPr>
-          <w:rFonts w:hint="eastAsia"/>
-        </w:rPr>
-        <w:tab/>
-        <w:t xml:space="preserve">1. </w:t>
-      </w:r>
-      <w:r>
-        <w:rPr>
-          <w:rFonts w:hint="eastAsia"/>
-        </w:rPr>
-        <w:t>弧度手势</w:t>
-      </w:r>
-    </w:p>
-    <w:p>
-      <w:pPr>
-        <w:rPr>
-          <w:rFonts w:hint="eastAsia"/>
-        </w:rPr>
-      </w:pPr>
-      <w:r>
-        <w:rPr>
-          <w:rFonts w:hint="eastAsia"/>
-        </w:rPr>
-        <w:tab/>
-      </w:r>
-      <w:r>
-        <w:rPr>
-          <w:rFonts w:hint="eastAsia"/>
-        </w:rPr>
-        <w:tab/>
-        <w:t xml:space="preserve">2. </w:t>
-      </w:r>
-      <w:r>
-        <w:rPr>
-          <w:rFonts w:hint="eastAsia"/>
-        </w:rPr>
-        <w:t>其他常用手势</w:t>
-      </w:r>
-    </w:p>
-    <w:p>
-      <w:r>
-        <w:tab/>
-      </w:r>
-      <w:r>
-        <w:tab/>
-      </w:r>
-    </w:p>
-    <w:p>
-      <w:pPr>
-        <w:rPr>
-          <w:rFonts w:hint="eastAsia"/>
-        </w:rPr>
-      </w:pPr>
-      <w:r>
-        <w:rPr>
-          <w:rFonts w:hint="eastAsia"/>
-        </w:rPr>
-        <w:tab/>
-        <w:t xml:space="preserve">4. </w:t>
-      </w:r>
-      <w:r>
-        <w:rPr>
-          <w:rFonts w:hint="eastAsia"/>
-        </w:rPr>
-        <w:t>物理引擎</w:t>
-      </w:r>
-    </w:p>
-    <w:p>
-      <w:pPr>
-        <w:rPr>
-          <w:rFonts w:hint="eastAsia"/>
-        </w:rPr>
-      </w:pPr>
-      <w:r>
-        <w:rPr>
-          <w:rFonts w:hint="eastAsia"/>
-        </w:rPr>
-        <w:tab/>
-      </w:r>
-      <w:r>
-        <w:rPr>
-          <w:rFonts w:hint="eastAsia"/>
-        </w:rPr>
-        <w:tab/>
-        <w:t xml:space="preserve">1. </w:t>
-      </w:r>
-      <w:r>
-        <w:rPr>
-          <w:rFonts w:hint="eastAsia"/>
-        </w:rPr>
-        <w:t>依赖</w:t>
-      </w:r>
-      <w:r>
-        <w:rPr>
-          <w:rFonts w:hint="eastAsia"/>
-        </w:rPr>
-        <w:t>Bullet</w:t>
-      </w:r>
-      <w:r>
-        <w:rPr>
-          <w:rFonts w:hint="eastAsia"/>
-        </w:rPr>
-        <w:t>物理库</w:t>
-      </w:r>
-    </w:p>
-    <w:p>
-      <w:r>
-        <w:tab/>
-      </w:r>
-      <w:r>
-        <w:tab/>
-      </w:r>
-    </w:p>
-    <w:p>
-      <w:pPr>
-        <w:rPr>
-          <w:rFonts w:hint="eastAsia"/>
-        </w:rPr>
-      </w:pPr>
-      <w:r>
-        <w:rPr>
-          <w:rFonts w:hint="eastAsia"/>
-        </w:rPr>
-        <w:tab/>
-        <w:t xml:space="preserve">5. </w:t>
-      </w:r>
-      <w:r>
-        <w:rPr>
-          <w:rFonts w:hint="eastAsia"/>
-        </w:rPr>
-        <w:t>傅立叶变换实现</w:t>
-      </w:r>
-    </w:p>
-    <w:p>
-      <w:pPr>
-        <w:rPr>
-          <w:rFonts w:hint="eastAsia"/>
-        </w:rPr>
-      </w:pPr>
-      <w:r>
-        <w:rPr>
-          <w:rFonts w:hint="eastAsia"/>
-        </w:rPr>
-        <w:tab/>
-      </w:r>
-      <w:r>
-        <w:rPr>
-          <w:rFonts w:hint="eastAsia"/>
-        </w:rPr>
-        <w:tab/>
-        <w:t xml:space="preserve">1. </w:t>
-      </w:r>
-      <w:r>
-        <w:rPr>
-          <w:rFonts w:hint="eastAsia"/>
-        </w:rPr>
-        <w:t>窗口函数采样</w:t>
-      </w:r>
-    </w:p>
-    <w:p>
-      <w:pPr>
-        <w:rPr>
-          <w:rFonts w:hint="eastAsia"/>
-        </w:rPr>
-      </w:pPr>
-      <w:r>
-        <w:rPr>
-          <w:rFonts w:hint="eastAsia"/>
-        </w:rPr>
-        <w:tab/>
-      </w:r>
-      <w:r>
-        <w:rPr>
-          <w:rFonts w:hint="eastAsia"/>
-        </w:rPr>
-        <w:tab/>
-        <w:t>2. DFT</w:t>
-      </w:r>
-      <w:r>
-        <w:rPr>
-          <w:rFonts w:hint="eastAsia"/>
-        </w:rPr>
-        <w:t>实现</w:t>
-      </w:r>
-    </w:p>
-    <w:p>
-      <w:pPr>
-        <w:rPr>
-          <w:rFonts w:hint="eastAsia"/>
-        </w:rPr>
-      </w:pPr>
-      <w:r>
-        <w:rPr>
-          <w:rFonts w:hint="eastAsia"/>
-        </w:rPr>
-        <w:tab/>
-      </w:r>
-      <w:r>
-        <w:rPr>
-          <w:rFonts w:hint="eastAsia"/>
-        </w:rPr>
-        <w:tab/>
-        <w:t>3. FFT</w:t>
-      </w:r>
-      <w:r>
-        <w:rPr>
-          <w:rFonts w:hint="eastAsia"/>
-        </w:rPr>
-        <w:t>实现</w:t>
-      </w:r>
-    </w:p>
-    <w:p>
-      <w:r>
-        <w:tab/>
-      </w:r>
-      <w:r>
-        <w:tab/>
-      </w:r>
-    </w:p>
-    <w:p>
-      <w:pPr>
-        <w:rPr>
-          <w:rFonts w:hint="eastAsia"/>
-        </w:rPr>
-      </w:pPr>
-      <w:r>
-        <w:rPr>
-          <w:rFonts w:hint="eastAsia"/>
-        </w:rPr>
-        <w:tab/>
-        <w:t>6. AI</w:t>
-      </w:r>
-      <w:r>
-        <w:rPr>
-          <w:rFonts w:hint="eastAsia"/>
-        </w:rPr>
-        <w:t>追击</w:t>
-      </w:r>
-    </w:p>
-    <w:p>
-      <w:pPr>
-        <w:rPr>
-          <w:rFonts w:hint="eastAsia"/>
-        </w:rPr>
-      </w:pPr>
-      <w:r>
-        <w:rPr>
-          <w:rFonts w:hint="eastAsia"/>
-        </w:rPr>
-        <w:tab/>
-      </w:r>
-      <w:r>
-        <w:rPr>
-          <w:rFonts w:hint="eastAsia"/>
-        </w:rPr>
-        <w:tab/>
-        <w:t xml:space="preserve">1. </w:t>
-      </w:r>
-      <w:r>
-        <w:rPr>
-          <w:rFonts w:hint="eastAsia"/>
-        </w:rPr>
-        <w:t>基于</w:t>
-      </w:r>
-      <w:r>
-        <w:rPr>
-          <w:rFonts w:hint="eastAsia"/>
-        </w:rPr>
-        <w:t>OpenSteer</w:t>
-      </w:r>
-    </w:p>
-    <w:p>
-      <w:pPr>
-        <w:rPr>
-          <w:rFonts w:hint="eastAsia"/>
-        </w:rPr>
-      </w:pPr>
-      <w:r>
-        <w:rPr>
-          <w:rFonts w:hint="eastAsia"/>
-        </w:rPr>
-        <w:tab/>
-      </w:r>
-      <w:r>
-        <w:rPr>
-          <w:rFonts w:hint="eastAsia"/>
-        </w:rPr>
-        <w:tab/>
-        <w:t xml:space="preserve">2. </w:t>
-      </w:r>
-      <w:r>
-        <w:rPr>
-          <w:rFonts w:hint="eastAsia"/>
-        </w:rPr>
-        <w:t>分析代码并使用</w:t>
-      </w:r>
-    </w:p>
-    <w:p>
-      <w:r>
-        <w:tab/>
-      </w:r>
-      <w:r>
-        <w:tab/>
-      </w:r>
-    </w:p>
-    <w:p>
-      <w:pPr>
-        <w:rPr>
-          <w:rFonts w:hint="eastAsia"/>
-        </w:rPr>
-      </w:pPr>
-      <w:r>
-        <w:rPr>
-          <w:rFonts w:hint="eastAsia"/>
-        </w:rPr>
-        <w:tab/>
-        <w:t xml:space="preserve">7. </w:t>
-      </w:r>
-      <w:r>
-        <w:rPr>
-          <w:rFonts w:hint="eastAsia"/>
-        </w:rPr>
-        <w:t>引擎</w:t>
-      </w:r>
-      <w:r>
-        <w:rPr>
-          <w:rFonts w:hint="eastAsia"/>
-        </w:rPr>
-        <w:t>Bug</w:t>
-      </w:r>
-      <w:r>
-        <w:rPr>
-          <w:rFonts w:hint="eastAsia"/>
-        </w:rPr>
-        <w:t>维护</w:t>
-      </w:r>
-    </w:p>
-    <w:p>
-      <w:pPr>
-        <w:rPr>
-          <w:rFonts w:hint="eastAsia"/>
-        </w:rPr>
-      </w:pPr>
-      <w:r>
-        <w:rPr>
-          <w:rFonts w:hint="eastAsia"/>
-        </w:rPr>
-        <w:tab/>
-      </w:r>
-      <w:r>
-        <w:rPr>
-          <w:rFonts w:hint="eastAsia"/>
-        </w:rPr>
-        <w:tab/>
-        <w:t xml:space="preserve">1. </w:t>
-      </w:r>
-      <w:r>
-        <w:rPr>
-          <w:rFonts w:hint="eastAsia"/>
-        </w:rPr>
-        <w:t>精度问题</w:t>
-      </w:r>
-    </w:p>
-    <w:p>
-      <w:pPr>
-        <w:rPr>
-          <w:rFonts w:hint="eastAsia"/>
-        </w:rPr>
-      </w:pPr>
-      <w:r>
-        <w:rPr>
-          <w:rFonts w:hint="eastAsia"/>
-        </w:rPr>
-        <w:tab/>
-      </w:r>
-      <w:r>
-        <w:rPr>
-          <w:rFonts w:hint="eastAsia"/>
-        </w:rPr>
-        <w:tab/>
-        <w:t xml:space="preserve">3. </w:t>
-      </w:r>
-      <w:r>
-        <w:rPr>
-          <w:rFonts w:hint="eastAsia"/>
-        </w:rPr>
-        <w:t>动画融合逻辑问题</w:t>
-      </w:r>
-    </w:p>
-    <w:p>
-      <w:r>
-        <w:tab/>
-      </w:r>
-      <w:r>
-        <w:tab/>
-      </w:r>
-    </w:p>
-    <w:p>
-      <w:pPr>
-        <w:rPr>
-          <w:rFonts w:hint="eastAsia"/>
-        </w:rPr>
-      </w:pPr>
-      <w:r>
-        <w:rPr>
-          <w:rFonts w:hint="eastAsia"/>
-        </w:rPr>
-        <w:tab/>
-        <w:t xml:space="preserve">8. </w:t>
-      </w:r>
-      <w:r>
-        <w:rPr>
-          <w:rFonts w:hint="eastAsia"/>
-        </w:rPr>
-        <w:t>基于引擎的游戏</w:t>
-      </w:r>
-      <w:r>
-        <w:rPr>
-          <w:rFonts w:hint="eastAsia"/>
-        </w:rPr>
-        <w:t>Demo</w:t>
-      </w:r>
-      <w:r>
-        <w:rPr>
-          <w:rFonts w:hint="eastAsia"/>
-        </w:rPr>
-        <w:t>制作</w:t>
-      </w:r>
-    </w:p>
-    <w:p>
-      <w:pPr>
-        <w:rPr>
-          <w:rFonts w:hint="eastAsia"/>
-        </w:rPr>
-      </w:pPr>
-      <w:r>
-        <w:rPr>
-          <w:rFonts w:hint="eastAsia"/>
-        </w:rPr>
-        <w:tab/>
-      </w:r>
-      <w:r>
-        <w:rPr>
-          <w:rFonts w:hint="eastAsia"/>
-        </w:rPr>
-        <w:tab/>
-        <w:t xml:space="preserve">1. </w:t>
-      </w:r>
-      <w:r>
-        <w:rPr>
-          <w:rFonts w:hint="eastAsia"/>
-        </w:rPr>
-        <w:t>仿制</w:t>
-      </w:r>
-      <w:r>
-        <w:rPr>
-          <w:rFonts w:hint="eastAsia"/>
-        </w:rPr>
-        <w:t>EPoch FPS</w:t>
-      </w:r>
-      <w:r>
-        <w:rPr>
-          <w:rFonts w:hint="eastAsia"/>
-        </w:rPr>
-        <w:t>游戏</w:t>
-      </w:r>
-    </w:p>
-    <w:p>
-      <w:pPr>
-        <w:rPr>
-          <w:rFonts w:hint="eastAsia"/>
-        </w:rPr>
-      </w:pPr>
-      <w:r>
-        <w:rPr>
-          <w:rFonts w:hint="eastAsia"/>
-        </w:rPr>
-        <w:tab/>
-      </w:r>
-      <w:r>
-        <w:rPr>
-          <w:rFonts w:hint="eastAsia"/>
-        </w:rPr>
-        <w:tab/>
-        <w:t xml:space="preserve">2. </w:t>
-      </w:r>
-      <w:r>
-        <w:rPr>
-          <w:rFonts w:hint="eastAsia"/>
-        </w:rPr>
-        <w:t>状态机和数据配置设计</w:t>
-      </w:r>
-    </w:p>
-    <w:p>
-      <w:pPr>
-        <w:rPr>
-          <w:rFonts w:hint="eastAsia"/>
-        </w:rPr>
-      </w:pPr>
-      <w:r>
-        <w:rPr>
-          <w:rFonts w:hint="eastAsia"/>
-        </w:rPr>
-        <w:tab/>
-      </w:r>
-      <w:r>
-        <w:rPr>
-          <w:rFonts w:hint="eastAsia"/>
-        </w:rPr>
-        <w:tab/>
-        <w:t xml:space="preserve">3. </w:t>
-      </w:r>
-      <w:r>
-        <w:rPr>
-          <w:rFonts w:hint="eastAsia"/>
-        </w:rPr>
-        <w:t>游戏框架设计并实现</w:t>
-      </w:r>
-    </w:p>
-    <w:p/>
-    <w:p>
-      <w:pPr>
-        <w:rPr>
-          <w:rFonts w:hint="eastAsia"/>
-        </w:rPr>
-      </w:pPr>
-      <w:r>
-        <w:rPr>
-          <w:rFonts w:hint="eastAsia"/>
-        </w:rPr>
-        <w:lastRenderedPageBreak/>
-        <w:t>成绩：</w:t>
-      </w:r>
-    </w:p>
-    <w:p>
-      <w:pPr>
-        <w:rPr>
-          <w:rFonts w:hint="eastAsia"/>
-        </w:rPr>
-      </w:pPr>
-      <w:r>
-        <w:rPr>
-          <w:rFonts w:hint="eastAsia"/>
-        </w:rPr>
-        <w:tab/>
-        <w:t xml:space="preserve">1. </w:t>
-      </w:r>
-      <w:r>
-        <w:rPr>
-          <w:rFonts w:hint="eastAsia"/>
-        </w:rPr>
-        <w:t>熟练</w:t>
-      </w:r>
-      <w:r>
-        <w:rPr>
-          <w:rFonts w:hint="eastAsia"/>
-        </w:rPr>
-        <w:t>OpenGL</w:t>
-      </w:r>
-      <w:r>
-        <w:rPr>
-          <w:rFonts w:hint="eastAsia"/>
-        </w:rPr>
-        <w:t>和</w:t>
-      </w:r>
-      <w:r>
-        <w:rPr>
-          <w:rFonts w:hint="eastAsia"/>
-        </w:rPr>
-        <w:t>GLSL</w:t>
-      </w:r>
-    </w:p>
-    <w:p>
-      <w:pPr>
-        <w:rPr>
-          <w:rFonts w:hint="eastAsia"/>
-        </w:rPr>
-      </w:pPr>
-      <w:r>
-        <w:rPr>
-          <w:rFonts w:hint="eastAsia"/>
-        </w:rPr>
-        <w:tab/>
-        <w:t xml:space="preserve">2. </w:t>
-      </w:r>
-      <w:r>
-        <w:rPr>
-          <w:rFonts w:hint="eastAsia"/>
-        </w:rPr>
-        <w:t>学习物理引擎</w:t>
-      </w:r>
-      <w:r>
-        <w:rPr>
-          <w:rFonts w:hint="eastAsia"/>
-        </w:rPr>
-        <w:t>Bullet</w:t>
-      </w:r>
-    </w:p>
-    <w:p>
-      <w:pPr>
-        <w:rPr>
-          <w:rFonts w:hint="eastAsia"/>
-        </w:rPr>
-      </w:pPr>
-      <w:r>
-        <w:rPr>
-          <w:rFonts w:hint="eastAsia"/>
-        </w:rPr>
-        <w:tab/>
-        <w:t xml:space="preserve">3. </w:t>
-      </w:r>
-      <w:r>
-        <w:rPr>
-          <w:rFonts w:hint="eastAsia"/>
-        </w:rPr>
-        <w:t>完成模型编辑器</w:t>
-      </w:r>
-    </w:p>
-    <w:p>
-      <w:pPr>
-        <w:rPr>
-          <w:rFonts w:hint="eastAsia"/>
-        </w:rPr>
-      </w:pPr>
-      <w:r>
-        <w:rPr>
-          <w:rFonts w:hint="eastAsia"/>
-        </w:rPr>
-        <w:tab/>
-        <w:t xml:space="preserve">4. </w:t>
-      </w:r>
-      <w:r>
-        <w:rPr>
-          <w:rFonts w:hint="eastAsia"/>
-        </w:rPr>
-        <w:t>模型相关计算几何算法编写</w:t>
-      </w:r>
-    </w:p>
-    <w:p>
-      <w:pPr>
-        <w:rPr>
-          <w:rFonts w:hint="eastAsia"/>
-        </w:rPr>
-      </w:pPr>
-      <w:r>
-        <w:rPr>
-          <w:rFonts w:hint="eastAsia"/>
-        </w:rPr>
-        <w:tab/>
-        <w:t xml:space="preserve">5. </w:t>
-      </w:r>
-      <w:r>
-        <w:rPr>
-          <w:rFonts w:hint="eastAsia"/>
-        </w:rPr>
-        <w:t>维护并解决游戏引擎深层次</w:t>
-      </w:r>
-      <w:r>
-        <w:rPr>
-          <w:rFonts w:hint="eastAsia"/>
-        </w:rPr>
-        <w:t>Bug</w:t>
-      </w:r>
-    </w:p>
-    <w:p>
-      <w:pPr>
-        <w:rPr>
-          <w:rFonts w:hint="eastAsia"/>
-        </w:rPr>
-      </w:pPr>
-      <w:r>
-        <w:rPr>
-          <w:rFonts w:hint="eastAsia"/>
-        </w:rPr>
-        <w:tab/>
-        <w:t>6</w:t>
-      </w:r>
-      <w:r>
-        <w:rPr>
-          <w:rFonts w:hint="eastAsia"/>
-        </w:rPr>
         <w:t xml:space="preserve">. </w:t>
       </w:r>
       <w:r>
-        <w:rPr>
-          <w:rFonts w:hint="eastAsia"/>
-        </w:rPr>
-        <w:t>给团队带去正能量</w:t>
-      </w:r>
-    </w:p>
-    <w:p>
-      <w:pPr>
-        <w:rPr>
-          <w:rFonts w:hint="eastAsia"/>
-        </w:rPr>
-      </w:pPr>
-      <w:r>
-        <w:tab/>
-      </w:r>
-    </w:p>
-    <w:p>
-      <w:pPr>
         <w:rPr>
           <w:rFonts w:hint="eastAsia"/>
           <w:b/>
           <w:sz w:val="24"/>
           <w:szCs w:val="24"/>
         </w:rPr>
-      </w:pPr>
-      <w:r>
-        <w:rPr>
-          <w:rFonts w:hint="eastAsia"/>
+        <w:t>公司名称：深圳市蝶讯网科技股份有限公司</w:t>
+      </w:r>
+    </w:p>
+    <w:p>
+      <w:r>
+        <w:rPr>
+          <w:rFonts w:hint="eastAsia"/>
+        </w:rPr>
+        <w:t>部门：</w:t>
+      </w:r>
+      <w:r>
+        <w:rPr>
+          <w:rFonts w:hint="eastAsia"/>
+        </w:rPr>
+        <w:t>互动平台研发部</w:t>
+      </w:r>
+    </w:p>
+    <w:p>
+      <w:r>
+        <w:rPr>
+          <w:rFonts w:hint="eastAsia"/>
+        </w:rPr>
+        <w:t>工作时间：</w:t>
+      </w:r>
+      <w:r>
+        <w:rPr>
+          <w:rFonts w:hint="eastAsia"/>
+        </w:rPr>
+        <w:t>201</w:t>
+      </w:r>
+      <w:r>
+        <w:t>4</w:t>
+      </w:r>
+      <w:r>
+        <w:rPr>
+          <w:rFonts w:hint="eastAsia"/>
+        </w:rPr>
+        <w:t>.</w:t>
+      </w:r>
+      <w:r>
+        <w:t>6</w:t>
+      </w:r>
+      <w:r>
+        <w:rPr>
+          <w:rFonts w:hint="eastAsia"/>
+        </w:rPr>
+        <w:t xml:space="preserve"> - 2015.1</w:t>
+      </w:r>
+    </w:p>
+    <w:p>
+      <w:r>
+        <w:rPr>
+          <w:rFonts w:hint="eastAsia"/>
+        </w:rPr>
+        <w:t>开发环境：</w:t>
+      </w:r>
+      <w:r>
+        <w:rPr>
+          <w:rFonts w:hint="eastAsia"/>
+        </w:rPr>
+        <w:t>Windows7 +</w:t>
+      </w:r>
+      <w:r>
+        <w:t xml:space="preserve"> Eclipse + JAVA</w:t>
+      </w:r>
+      <w:r>
+        <w:t xml:space="preserve"> </w:t>
+      </w:r>
+    </w:p>
+    <w:p>
+      <w:pPr>
+        <w:rPr>
+          <w:rFonts w:hint="eastAsia"/>
+        </w:rPr>
+      </w:pPr>
+      <w:r>
+        <w:rPr>
+          <w:rFonts w:hint="eastAsia"/>
+        </w:rPr>
+        <w:t>岗位：</w:t>
+      </w:r>
+      <w:r>
+        <w:t>JAVA</w:t>
+      </w:r>
+      <w:r>
+        <w:rPr>
+          <w:rFonts w:hint="eastAsia"/>
+        </w:rPr>
+        <w:t>数据挖掘工程师</w:t>
+      </w:r>
+    </w:p>
+    <w:p>
+      <w:r>
+        <w:rPr>
+          <w:rFonts w:hint="eastAsia"/>
+        </w:rPr>
+        <w:t>项目名称：</w:t>
+      </w:r>
+      <w:r>
+        <w:rPr>
+          <w:rFonts w:hint="eastAsia"/>
+        </w:rPr>
+        <w:t>自动化上传</w:t>
+      </w:r>
+      <w:r>
+        <w:rPr>
+          <w:rFonts w:hint="eastAsia"/>
+        </w:rPr>
+        <w:t>/</w:t>
+      </w:r>
+      <w:r>
+        <w:rPr>
+          <w:rFonts w:hint="eastAsia"/>
+        </w:rPr>
+        <w:t>下载</w:t>
+      </w:r>
+    </w:p>
+    <w:p>
+      <w:r>
+        <w:rPr>
+          <w:rFonts w:hint="eastAsia"/>
+        </w:rPr>
+        <w:t>工作内容：</w:t>
+      </w:r>
+    </w:p>
+    <w:p>
+      <w:pPr>
+        <w:rPr>
+          <w:rFonts w:hint="eastAsia"/>
+        </w:rPr>
+      </w:pPr>
+      <w:r>
+        <w:rPr>
+          <w:rFonts w:hint="eastAsia"/>
+        </w:rPr>
+        <w:tab/>
+        <w:t xml:space="preserve">1. </w:t>
+      </w:r>
+      <w:r>
+        <w:rPr>
+          <w:rFonts w:hint="eastAsia"/>
+        </w:rPr>
+        <w:t>给公司员工提供自动化工具，提升工作效率</w:t>
+      </w:r>
+    </w:p>
+    <w:p>
+      <w:r>
+        <w:rPr>
+          <w:rFonts w:hint="eastAsia"/>
+        </w:rPr>
+        <w:tab/>
+      </w:r>
+      <w:r>
+        <w:rPr>
+          <w:rFonts w:hint="eastAsia"/>
+        </w:rPr>
+        <w:tab/>
+        <w:t xml:space="preserve">1. </w:t>
+      </w:r>
+      <w:r>
+        <w:rPr>
+          <w:rFonts w:hint="eastAsia"/>
+        </w:rPr>
+        <w:t>自动化上传</w:t>
+      </w:r>
+    </w:p>
+    <w:p>
+      <w:pPr>
+        <w:rPr>
+          <w:rFonts w:hint="eastAsia"/>
+        </w:rPr>
+      </w:pPr>
+      <w:r>
+        <w:tab/>
+      </w:r>
+      <w:r>
+        <w:tab/>
+        <w:t xml:space="preserve">2. </w:t>
+      </w:r>
+      <w:r>
+        <w:rPr>
+          <w:rFonts w:hint="eastAsia"/>
+        </w:rPr>
+        <w:t>自动化下载</w:t>
+      </w:r>
+    </w:p>
+    <w:p>
+      <w:pPr>
+        <w:rPr>
+          <w:rFonts w:hint="eastAsia"/>
+        </w:rPr>
+      </w:pPr>
+    </w:p>
+    <w:p>
+      <w:pPr>
+        <w:rPr>
+          <w:rFonts w:hint="eastAsia"/>
+        </w:rPr>
+      </w:pPr>
+    </w:p>
+    <w:p>
+      <w:pPr>
+        <w:rPr>
           <w:b/>
           <w:sz w:val="24"/>
           <w:szCs w:val="24"/>
         </w:rPr>
-        <w:t xml:space="preserve">4. </w:t>
-      </w:r>
+      </w:pPr>
       <w:r>
         <w:rPr>
           <w:rFonts w:hint="eastAsia"/>
@@ -2940,15 +1759,1192 @@
           <w:sz w:val="24"/>
           <w:szCs w:val="24"/>
         </w:rPr>
+        <w:t>4</w:t>
+      </w:r>
+      <w:r>
+        <w:rPr>
+          <w:rFonts w:hint="eastAsia"/>
+          <w:b/>
+          <w:sz w:val="24"/>
+          <w:szCs w:val="24"/>
+        </w:rPr>
+        <w:t xml:space="preserve">. </w:t>
+      </w:r>
+      <w:r>
+        <w:rPr>
+          <w:rFonts w:hint="eastAsia"/>
+          <w:b/>
+          <w:sz w:val="24"/>
+          <w:szCs w:val="24"/>
+        </w:rPr>
+        <w:t>公司名称：广州游爱网络技术有限公司</w:t>
+      </w:r>
+    </w:p>
+    <w:p>
+      <w:r>
+        <w:rPr>
+          <w:rFonts w:hint="eastAsia"/>
+        </w:rPr>
+        <w:t>部门：技术部</w:t>
+      </w:r>
+    </w:p>
+    <w:p>
+      <w:r>
+        <w:rPr>
+          <w:rFonts w:hint="eastAsia"/>
+        </w:rPr>
+        <w:t>工作时间：</w:t>
+      </w:r>
+      <w:r>
+        <w:rPr>
+          <w:rFonts w:hint="eastAsia"/>
+        </w:rPr>
+        <w:t>2015.1 - 2015.11</w:t>
+      </w:r>
+    </w:p>
+    <w:p>
+      <w:r>
+        <w:rPr>
+          <w:rFonts w:hint="eastAsia"/>
+        </w:rPr>
+        <w:t>开发环境：</w:t>
+      </w:r>
+      <w:r>
+        <w:rPr>
+          <w:rFonts w:hint="eastAsia"/>
+        </w:rPr>
+        <w:t>Windows7 + MacOSX + IOS + XCode + VS2013 + QT + Gameplay3D + CPP</w:t>
+      </w:r>
+    </w:p>
+    <w:p>
+      <w:r>
+        <w:rPr>
+          <w:rFonts w:hint="eastAsia"/>
+        </w:rPr>
+        <w:t>岗位：</w:t>
+      </w:r>
+      <w:r>
+        <w:rPr>
+          <w:rFonts w:hint="eastAsia"/>
+        </w:rPr>
+        <w:t>C++</w:t>
+      </w:r>
+      <w:r>
+        <w:rPr>
+          <w:rFonts w:hint="eastAsia"/>
+        </w:rPr>
+        <w:t>开发工程师</w:t>
+      </w:r>
+    </w:p>
+    <w:p>
+      <w:r>
+        <w:rPr>
+          <w:rFonts w:hint="eastAsia"/>
+        </w:rPr>
+        <w:t>项目名称：</w:t>
+      </w:r>
+      <w:r>
+        <w:rPr>
+          <w:rFonts w:hint="eastAsia"/>
+        </w:rPr>
+        <w:t>3</w:t>
+      </w:r>
+      <w:r>
+        <w:t>D</w:t>
+      </w:r>
+      <w:r>
+        <w:rPr>
+          <w:rFonts w:hint="eastAsia"/>
+        </w:rPr>
+        <w:t>游戏引擎研发</w:t>
+      </w:r>
+    </w:p>
+    <w:p>
+      <w:r>
+        <w:rPr>
+          <w:rFonts w:hint="eastAsia"/>
+        </w:rPr>
+        <w:t>工作内容：</w:t>
+      </w:r>
+    </w:p>
+    <w:p>
+      <w:r>
+        <w:rPr>
+          <w:rFonts w:hint="eastAsia"/>
+        </w:rPr>
+        <w:tab/>
+        <w:t xml:space="preserve">1. </w:t>
+      </w:r>
+      <w:r>
+        <w:rPr>
+          <w:rFonts w:hint="eastAsia"/>
+        </w:rPr>
+        <w:t>模型编辑器：模型文件数据处理</w:t>
+      </w:r>
+    </w:p>
+    <w:p>
+      <w:r>
+        <w:rPr>
+          <w:rFonts w:hint="eastAsia"/>
+        </w:rPr>
+        <w:tab/>
+      </w:r>
+      <w:r>
+        <w:rPr>
+          <w:rFonts w:hint="eastAsia"/>
+        </w:rPr>
+        <w:tab/>
+        <w:t xml:space="preserve">1. </w:t>
+      </w:r>
+      <w:r>
+        <w:rPr>
+          <w:rFonts w:hint="eastAsia"/>
+        </w:rPr>
+        <w:t>动画去帧</w:t>
+      </w:r>
+    </w:p>
+    <w:p>
+      <w:r>
+        <w:rPr>
+          <w:rFonts w:hint="eastAsia"/>
+        </w:rPr>
+        <w:tab/>
+      </w:r>
+      <w:r>
+        <w:rPr>
+          <w:rFonts w:hint="eastAsia"/>
+        </w:rPr>
+        <w:tab/>
+        <w:t xml:space="preserve">2. </w:t>
+      </w:r>
+      <w:r>
+        <w:rPr>
+          <w:rFonts w:hint="eastAsia"/>
+        </w:rPr>
+        <w:t>凸包碰撞体</w:t>
+      </w:r>
+    </w:p>
+    <w:p>
+      <w:r>
+        <w:rPr>
+          <w:rFonts w:hint="eastAsia"/>
+        </w:rPr>
+        <w:tab/>
+      </w:r>
+      <w:r>
+        <w:rPr>
+          <w:rFonts w:hint="eastAsia"/>
+        </w:rPr>
+        <w:tab/>
+        <w:t xml:space="preserve">3. </w:t>
+      </w:r>
+      <w:r>
+        <w:rPr>
+          <w:rFonts w:hint="eastAsia"/>
+        </w:rPr>
+        <w:t>骨架显示</w:t>
+      </w:r>
+    </w:p>
+    <w:p>
+      <w:r>
+        <w:rPr>
+          <w:rFonts w:hint="eastAsia"/>
+        </w:rPr>
+        <w:tab/>
+      </w:r>
+      <w:r>
+        <w:rPr>
+          <w:rFonts w:hint="eastAsia"/>
+        </w:rPr>
+        <w:tab/>
+        <w:t xml:space="preserve">4. </w:t>
+      </w:r>
+      <w:r>
+        <w:rPr>
+          <w:rFonts w:hint="eastAsia"/>
+        </w:rPr>
+        <w:t>模型细分</w:t>
+      </w:r>
+    </w:p>
+    <w:p>
+      <w:r>
+        <w:rPr>
+          <w:rFonts w:hint="eastAsia"/>
+        </w:rPr>
+        <w:tab/>
+      </w:r>
+      <w:r>
+        <w:rPr>
+          <w:rFonts w:hint="eastAsia"/>
+        </w:rPr>
+        <w:tab/>
+        <w:t xml:space="preserve">5. </w:t>
+      </w:r>
+      <w:r>
+        <w:rPr>
+          <w:rFonts w:hint="eastAsia"/>
+        </w:rPr>
+        <w:t>相机操作</w:t>
+      </w:r>
+    </w:p>
+    <w:p>
+      <w:r>
+        <w:rPr>
+          <w:rFonts w:hint="eastAsia"/>
+        </w:rPr>
+        <w:tab/>
+      </w:r>
+      <w:r>
+        <w:rPr>
+          <w:rFonts w:hint="eastAsia"/>
+        </w:rPr>
+        <w:tab/>
+        <w:t xml:space="preserve">6. </w:t>
+      </w:r>
+      <w:r>
+        <w:rPr>
+          <w:rFonts w:hint="eastAsia"/>
+        </w:rPr>
+        <w:t>模型合并</w:t>
+      </w:r>
+    </w:p>
+    <w:p>
+      <w:r>
+        <w:tab/>
+      </w:r>
+      <w:r>
+        <w:tab/>
+      </w:r>
+    </w:p>
+    <w:p>
+      <w:r>
+        <w:rPr>
+          <w:rFonts w:hint="eastAsia"/>
+        </w:rPr>
+        <w:tab/>
+        <w:t xml:space="preserve">2. </w:t>
+      </w:r>
+      <w:r>
+        <w:rPr>
+          <w:rFonts w:hint="eastAsia"/>
+        </w:rPr>
+        <w:t>场景优化</w:t>
+      </w:r>
+    </w:p>
+    <w:p>
+      <w:r>
+        <w:rPr>
+          <w:rFonts w:hint="eastAsia"/>
+        </w:rPr>
+        <w:tab/>
+      </w:r>
+      <w:r>
+        <w:rPr>
+          <w:rFonts w:hint="eastAsia"/>
+        </w:rPr>
+        <w:tab/>
+        <w:t xml:space="preserve">1. </w:t>
+      </w:r>
+      <w:r>
+        <w:rPr>
+          <w:rFonts w:hint="eastAsia"/>
+        </w:rPr>
+        <w:t>遮挡剔除算法</w:t>
+      </w:r>
+    </w:p>
+    <w:p>
+      <w:r>
+        <w:rPr>
+          <w:rFonts w:hint="eastAsia"/>
+        </w:rPr>
+        <w:tab/>
+      </w:r>
+      <w:r>
+        <w:rPr>
+          <w:rFonts w:hint="eastAsia"/>
+        </w:rPr>
+        <w:tab/>
+        <w:t xml:space="preserve">2. </w:t>
+      </w:r>
+      <w:r>
+        <w:rPr>
+          <w:rFonts w:hint="eastAsia"/>
+        </w:rPr>
+        <w:t>场景光照贴图</w:t>
+      </w:r>
+    </w:p>
+    <w:p>
+      <w:r>
+        <w:tab/>
+      </w:r>
+      <w:r>
+        <w:tab/>
+      </w:r>
+    </w:p>
+    <w:p>
+      <w:r>
+        <w:rPr>
+          <w:rFonts w:hint="eastAsia"/>
+        </w:rPr>
+        <w:tab/>
+        <w:t xml:space="preserve">3. </w:t>
+      </w:r>
+      <w:r>
+        <w:rPr>
+          <w:rFonts w:hint="eastAsia"/>
+        </w:rPr>
+        <w:t>手势操作</w:t>
+      </w:r>
+    </w:p>
+    <w:p>
+      <w:r>
+        <w:rPr>
+          <w:rFonts w:hint="eastAsia"/>
+        </w:rPr>
+        <w:tab/>
+      </w:r>
+      <w:r>
+        <w:rPr>
+          <w:rFonts w:hint="eastAsia"/>
+        </w:rPr>
+        <w:tab/>
+        <w:t xml:space="preserve">1. </w:t>
+      </w:r>
+      <w:r>
+        <w:rPr>
+          <w:rFonts w:hint="eastAsia"/>
+        </w:rPr>
+        <w:t>弧度手势</w:t>
+      </w:r>
+    </w:p>
+    <w:p>
+      <w:r>
+        <w:rPr>
+          <w:rFonts w:hint="eastAsia"/>
+        </w:rPr>
+        <w:tab/>
+      </w:r>
+      <w:r>
+        <w:rPr>
+          <w:rFonts w:hint="eastAsia"/>
+        </w:rPr>
+        <w:tab/>
+        <w:t xml:space="preserve">2. </w:t>
+      </w:r>
+      <w:r>
+        <w:rPr>
+          <w:rFonts w:hint="eastAsia"/>
+        </w:rPr>
+        <w:t>其他常用手势</w:t>
+      </w:r>
+    </w:p>
+    <w:p>
+      <w:r>
+        <w:tab/>
+      </w:r>
+      <w:r>
+        <w:tab/>
+      </w:r>
+    </w:p>
+    <w:p>
+      <w:r>
+        <w:rPr>
+          <w:rFonts w:hint="eastAsia"/>
+        </w:rPr>
+        <w:tab/>
+        <w:t xml:space="preserve">4. </w:t>
+      </w:r>
+      <w:r>
+        <w:rPr>
+          <w:rFonts w:hint="eastAsia"/>
+        </w:rPr>
+        <w:t>物理引擎</w:t>
+      </w:r>
+    </w:p>
+    <w:p>
+      <w:r>
+        <w:rPr>
+          <w:rFonts w:hint="eastAsia"/>
+        </w:rPr>
+        <w:tab/>
+      </w:r>
+      <w:r>
+        <w:rPr>
+          <w:rFonts w:hint="eastAsia"/>
+        </w:rPr>
+        <w:tab/>
+        <w:t xml:space="preserve">1. </w:t>
+      </w:r>
+      <w:r>
+        <w:rPr>
+          <w:rFonts w:hint="eastAsia"/>
+        </w:rPr>
+        <w:t>依赖</w:t>
+      </w:r>
+      <w:r>
+        <w:rPr>
+          <w:rFonts w:hint="eastAsia"/>
+        </w:rPr>
+        <w:t>Bullet</w:t>
+      </w:r>
+      <w:r>
+        <w:rPr>
+          <w:rFonts w:hint="eastAsia"/>
+        </w:rPr>
+        <w:t>物理库</w:t>
+      </w:r>
+    </w:p>
+    <w:p>
+      <w:r>
+        <w:tab/>
+      </w:r>
+      <w:r>
+        <w:tab/>
+      </w:r>
+    </w:p>
+    <w:p>
+      <w:r>
+        <w:rPr>
+          <w:rFonts w:hint="eastAsia"/>
+        </w:rPr>
+        <w:tab/>
+        <w:t xml:space="preserve">5. </w:t>
+      </w:r>
+      <w:r>
+        <w:rPr>
+          <w:rFonts w:hint="eastAsia"/>
+        </w:rPr>
+        <w:t>傅立叶变换实现</w:t>
+      </w:r>
+    </w:p>
+    <w:p>
+      <w:r>
+        <w:rPr>
+          <w:rFonts w:hint="eastAsia"/>
+        </w:rPr>
+        <w:tab/>
+      </w:r>
+      <w:r>
+        <w:rPr>
+          <w:rFonts w:hint="eastAsia"/>
+        </w:rPr>
+        <w:tab/>
+        <w:t xml:space="preserve">1. </w:t>
+      </w:r>
+      <w:r>
+        <w:rPr>
+          <w:rFonts w:hint="eastAsia"/>
+        </w:rPr>
+        <w:t>窗口函数采样</w:t>
+      </w:r>
+    </w:p>
+    <w:p>
+      <w:r>
+        <w:rPr>
+          <w:rFonts w:hint="eastAsia"/>
+        </w:rPr>
+        <w:tab/>
+      </w:r>
+      <w:r>
+        <w:rPr>
+          <w:rFonts w:hint="eastAsia"/>
+        </w:rPr>
+        <w:tab/>
+        <w:t>2. DFT</w:t>
+      </w:r>
+      <w:r>
+        <w:rPr>
+          <w:rFonts w:hint="eastAsia"/>
+        </w:rPr>
+        <w:t>实现</w:t>
+      </w:r>
+    </w:p>
+    <w:p>
+      <w:r>
+        <w:rPr>
+          <w:rFonts w:hint="eastAsia"/>
+        </w:rPr>
+        <w:tab/>
+      </w:r>
+      <w:r>
+        <w:rPr>
+          <w:rFonts w:hint="eastAsia"/>
+        </w:rPr>
+        <w:tab/>
+        <w:t>3. FFT</w:t>
+      </w:r>
+      <w:r>
+        <w:rPr>
+          <w:rFonts w:hint="eastAsia"/>
+        </w:rPr>
+        <w:t>实现</w:t>
+      </w:r>
+    </w:p>
+    <w:p>
+      <w:r>
+        <w:tab/>
+      </w:r>
+      <w:r>
+        <w:tab/>
+      </w:r>
+    </w:p>
+    <w:p>
+      <w:r>
+        <w:rPr>
+          <w:rFonts w:hint="eastAsia"/>
+        </w:rPr>
+        <w:tab/>
+        <w:t>6. AI</w:t>
+      </w:r>
+      <w:r>
+        <w:rPr>
+          <w:rFonts w:hint="eastAsia"/>
+        </w:rPr>
+        <w:t>追击</w:t>
+      </w:r>
+    </w:p>
+    <w:p>
+      <w:r>
+        <w:rPr>
+          <w:rFonts w:hint="eastAsia"/>
+        </w:rPr>
+        <w:lastRenderedPageBreak/>
+        <w:tab/>
+      </w:r>
+      <w:r>
+        <w:rPr>
+          <w:rFonts w:hint="eastAsia"/>
+        </w:rPr>
+        <w:tab/>
+        <w:t xml:space="preserve">1. </w:t>
+      </w:r>
+      <w:r>
+        <w:rPr>
+          <w:rFonts w:hint="eastAsia"/>
+        </w:rPr>
+        <w:t>基于</w:t>
+      </w:r>
+      <w:r>
+        <w:rPr>
+          <w:rFonts w:hint="eastAsia"/>
+        </w:rPr>
+        <w:t>OpenSteer</w:t>
+      </w:r>
+    </w:p>
+    <w:p>
+      <w:r>
+        <w:rPr>
+          <w:rFonts w:hint="eastAsia"/>
+        </w:rPr>
+        <w:tab/>
+      </w:r>
+      <w:r>
+        <w:rPr>
+          <w:rFonts w:hint="eastAsia"/>
+        </w:rPr>
+        <w:tab/>
+        <w:t xml:space="preserve">2. </w:t>
+      </w:r>
+      <w:r>
+        <w:rPr>
+          <w:rFonts w:hint="eastAsia"/>
+        </w:rPr>
+        <w:t>分析代码并使用</w:t>
+      </w:r>
+    </w:p>
+    <w:p>
+      <w:r>
+        <w:tab/>
+      </w:r>
+      <w:r>
+        <w:tab/>
+      </w:r>
+    </w:p>
+    <w:p>
+      <w:r>
+        <w:rPr>
+          <w:rFonts w:hint="eastAsia"/>
+        </w:rPr>
+        <w:tab/>
+        <w:t xml:space="preserve">7. </w:t>
+      </w:r>
+      <w:r>
+        <w:rPr>
+          <w:rFonts w:hint="eastAsia"/>
+        </w:rPr>
+        <w:t>引擎</w:t>
+      </w:r>
+      <w:r>
+        <w:rPr>
+          <w:rFonts w:hint="eastAsia"/>
+        </w:rPr>
+        <w:t>Bug</w:t>
+      </w:r>
+      <w:r>
+        <w:rPr>
+          <w:rFonts w:hint="eastAsia"/>
+        </w:rPr>
+        <w:t>维护</w:t>
+      </w:r>
+    </w:p>
+    <w:p>
+      <w:r>
+        <w:rPr>
+          <w:rFonts w:hint="eastAsia"/>
+        </w:rPr>
+        <w:tab/>
+      </w:r>
+      <w:r>
+        <w:rPr>
+          <w:rFonts w:hint="eastAsia"/>
+        </w:rPr>
+        <w:tab/>
+        <w:t xml:space="preserve">1. </w:t>
+      </w:r>
+      <w:r>
+        <w:rPr>
+          <w:rFonts w:hint="eastAsia"/>
+        </w:rPr>
+        <w:t>精度问题</w:t>
+      </w:r>
+    </w:p>
+    <w:p>
+      <w:r>
+        <w:rPr>
+          <w:rFonts w:hint="eastAsia"/>
+        </w:rPr>
+        <w:tab/>
+      </w:r>
+      <w:r>
+        <w:rPr>
+          <w:rFonts w:hint="eastAsia"/>
+        </w:rPr>
+        <w:tab/>
+        <w:t xml:space="preserve">3. </w:t>
+      </w:r>
+      <w:r>
+        <w:rPr>
+          <w:rFonts w:hint="eastAsia"/>
+        </w:rPr>
+        <w:t>动画融合逻辑问题</w:t>
+      </w:r>
+    </w:p>
+    <w:p>
+      <w:r>
+        <w:tab/>
+      </w:r>
+      <w:r>
+        <w:tab/>
+      </w:r>
+    </w:p>
+    <w:p>
+      <w:r>
+        <w:rPr>
+          <w:rFonts w:hint="eastAsia"/>
+        </w:rPr>
+        <w:tab/>
+        <w:t xml:space="preserve">8. </w:t>
+      </w:r>
+      <w:r>
+        <w:rPr>
+          <w:rFonts w:hint="eastAsia"/>
+        </w:rPr>
+        <w:t>基于引擎的游戏</w:t>
+      </w:r>
+      <w:r>
+        <w:rPr>
+          <w:rFonts w:hint="eastAsia"/>
+        </w:rPr>
+        <w:t>Demo</w:t>
+      </w:r>
+      <w:r>
+        <w:rPr>
+          <w:rFonts w:hint="eastAsia"/>
+        </w:rPr>
+        <w:t>制作</w:t>
+      </w:r>
+    </w:p>
+    <w:p>
+      <w:r>
+        <w:rPr>
+          <w:rFonts w:hint="eastAsia"/>
+        </w:rPr>
+        <w:tab/>
+      </w:r>
+      <w:r>
+        <w:rPr>
+          <w:rFonts w:hint="eastAsia"/>
+        </w:rPr>
+        <w:tab/>
+        <w:t xml:space="preserve">1. </w:t>
+      </w:r>
+      <w:r>
+        <w:rPr>
+          <w:rFonts w:hint="eastAsia"/>
+        </w:rPr>
+        <w:t>仿制</w:t>
+      </w:r>
+      <w:r>
+        <w:rPr>
+          <w:rFonts w:hint="eastAsia"/>
+        </w:rPr>
+        <w:t>EPoch FPS</w:t>
+      </w:r>
+      <w:r>
+        <w:rPr>
+          <w:rFonts w:hint="eastAsia"/>
+        </w:rPr>
+        <w:t>游戏</w:t>
+      </w:r>
+    </w:p>
+    <w:p>
+      <w:r>
+        <w:rPr>
+          <w:rFonts w:hint="eastAsia"/>
+        </w:rPr>
+        <w:tab/>
+      </w:r>
+      <w:r>
+        <w:rPr>
+          <w:rFonts w:hint="eastAsia"/>
+        </w:rPr>
+        <w:tab/>
+        <w:t xml:space="preserve">2. </w:t>
+      </w:r>
+      <w:r>
+        <w:rPr>
+          <w:rFonts w:hint="eastAsia"/>
+        </w:rPr>
+        <w:t>状态机和数据配置设计</w:t>
+      </w:r>
+    </w:p>
+    <w:p>
+      <w:r>
+        <w:rPr>
+          <w:rFonts w:hint="eastAsia"/>
+        </w:rPr>
+        <w:tab/>
+      </w:r>
+      <w:r>
+        <w:rPr>
+          <w:rFonts w:hint="eastAsia"/>
+        </w:rPr>
+        <w:tab/>
+        <w:t xml:space="preserve">3. </w:t>
+      </w:r>
+      <w:r>
+        <w:rPr>
+          <w:rFonts w:hint="eastAsia"/>
+        </w:rPr>
+        <w:t>游戏框架设计并实现</w:t>
+      </w:r>
+    </w:p>
+    <w:p/>
+    <w:p>
+      <w:r>
+        <w:rPr>
+          <w:rFonts w:hint="eastAsia"/>
+        </w:rPr>
+        <w:t>成绩：</w:t>
+      </w:r>
+    </w:p>
+    <w:p>
+      <w:r>
+        <w:rPr>
+          <w:rFonts w:hint="eastAsia"/>
+        </w:rPr>
+        <w:tab/>
+        <w:t xml:space="preserve">1. </w:t>
+      </w:r>
+      <w:r>
+        <w:rPr>
+          <w:rFonts w:hint="eastAsia"/>
+        </w:rPr>
+        <w:t>熟练</w:t>
+      </w:r>
+      <w:r>
+        <w:rPr>
+          <w:rFonts w:hint="eastAsia"/>
+        </w:rPr>
+        <w:t>OpenGL</w:t>
+      </w:r>
+      <w:r>
+        <w:rPr>
+          <w:rFonts w:hint="eastAsia"/>
+        </w:rPr>
+        <w:t>和</w:t>
+      </w:r>
+      <w:r>
+        <w:rPr>
+          <w:rFonts w:hint="eastAsia"/>
+        </w:rPr>
+        <w:t>GLSL</w:t>
+      </w:r>
+    </w:p>
+    <w:p>
+      <w:r>
+        <w:rPr>
+          <w:rFonts w:hint="eastAsia"/>
+        </w:rPr>
+        <w:tab/>
+        <w:t xml:space="preserve">2. </w:t>
+      </w:r>
+      <w:r>
+        <w:rPr>
+          <w:rFonts w:hint="eastAsia"/>
+        </w:rPr>
+        <w:t>学习物理引擎</w:t>
+      </w:r>
+      <w:r>
+        <w:rPr>
+          <w:rFonts w:hint="eastAsia"/>
+        </w:rPr>
+        <w:t>Bullet</w:t>
+      </w:r>
+    </w:p>
+    <w:p>
+      <w:r>
+        <w:rPr>
+          <w:rFonts w:hint="eastAsia"/>
+        </w:rPr>
+        <w:tab/>
+        <w:t xml:space="preserve">3. </w:t>
+      </w:r>
+      <w:r>
+        <w:rPr>
+          <w:rFonts w:hint="eastAsia"/>
+        </w:rPr>
+        <w:t>完成模型编辑器</w:t>
+      </w:r>
+    </w:p>
+    <w:p>
+      <w:r>
+        <w:rPr>
+          <w:rFonts w:hint="eastAsia"/>
+        </w:rPr>
+        <w:tab/>
+        <w:t xml:space="preserve">4. </w:t>
+      </w:r>
+      <w:r>
+        <w:rPr>
+          <w:rFonts w:hint="eastAsia"/>
+        </w:rPr>
+        <w:t>模型相关计算几何算法编写</w:t>
+      </w:r>
+    </w:p>
+    <w:p>
+      <w:r>
+        <w:rPr>
+          <w:rFonts w:hint="eastAsia"/>
+        </w:rPr>
+        <w:tab/>
+        <w:t xml:space="preserve">5. </w:t>
+      </w:r>
+      <w:r>
+        <w:rPr>
+          <w:rFonts w:hint="eastAsia"/>
+        </w:rPr>
+        <w:t>维护并解决游戏引擎深层次</w:t>
+      </w:r>
+      <w:r>
+        <w:rPr>
+          <w:rFonts w:hint="eastAsia"/>
+        </w:rPr>
+        <w:t>Bug</w:t>
+      </w:r>
+    </w:p>
+    <w:p>
+      <w:r>
+        <w:rPr>
+          <w:rFonts w:hint="eastAsia"/>
+        </w:rPr>
+        <w:tab/>
+        <w:t>6</w:t>
+      </w:r>
+      <w:r>
+        <w:rPr>
+          <w:rFonts w:hint="eastAsia"/>
+        </w:rPr>
+        <w:t xml:space="preserve">. </w:t>
+      </w:r>
+      <w:r>
+        <w:rPr>
+          <w:rFonts w:hint="eastAsia"/>
+        </w:rPr>
+        <w:t>给团队带去正能量</w:t>
+      </w:r>
+    </w:p>
+    <w:p>
+      <w:r>
+        <w:tab/>
+      </w:r>
+    </w:p>
+    <w:p>
+      <w:pPr>
+        <w:rPr>
+          <w:b/>
+          <w:sz w:val="24"/>
+          <w:szCs w:val="24"/>
+        </w:rPr>
+      </w:pPr>
+      <w:r>
+        <w:rPr>
+          <w:rFonts w:hint="eastAsia"/>
+          <w:b/>
+          <w:sz w:val="24"/>
+          <w:szCs w:val="24"/>
+        </w:rPr>
+        <w:t>5</w:t>
+      </w:r>
+      <w:r>
+        <w:rPr>
+          <w:b/>
+          <w:sz w:val="24"/>
+          <w:szCs w:val="24"/>
+        </w:rPr>
+        <w:t xml:space="preserve">. </w:t>
+      </w:r>
+      <w:r>
+        <w:rPr>
+          <w:rFonts w:hint="eastAsia"/>
+          <w:b/>
+          <w:sz w:val="24"/>
+          <w:szCs w:val="24"/>
+        </w:rPr>
+        <w:t>公司名称：</w:t>
+      </w:r>
+      <w:hyperlink r:id="rId10" w:tgtFrame="_blank" w:history="1">
+        <w:r>
+          <w:rPr>
+            <w:b/>
+            <w:sz w:val="24"/>
+            <w:szCs w:val="24"/>
+          </w:rPr>
+          <w:t>湖南雷闪数字媒体有限公司</w:t>
+        </w:r>
+      </w:hyperlink>
+    </w:p>
+    <w:p>
+      <w:pPr>
+        <w:rPr>
+          <w:rFonts w:hint="eastAsia"/>
+        </w:rPr>
+      </w:pPr>
+      <w:r>
+        <w:rPr>
+          <w:rFonts w:hint="eastAsia"/>
+        </w:rPr>
+        <w:t>部门：</w:t>
+      </w:r>
+      <w:r>
+        <w:rPr>
+          <w:rFonts w:hint="eastAsia"/>
+        </w:rPr>
+        <w:t>技术部</w:t>
+      </w:r>
+    </w:p>
+    <w:p>
+      <w:pPr>
+        <w:rPr>
+          <w:rFonts w:hint="eastAsia"/>
+        </w:rPr>
+      </w:pPr>
+      <w:r>
+        <w:rPr>
+          <w:rFonts w:hint="eastAsia"/>
+        </w:rPr>
+        <w:t>工作时间：</w:t>
+      </w:r>
+      <w:r>
+        <w:rPr>
+          <w:rFonts w:hint="eastAsia"/>
+        </w:rPr>
+        <w:t>2015</w:t>
+      </w:r>
+      <w:r>
+        <w:rPr>
+          <w:rFonts w:hint="eastAsia"/>
+        </w:rPr>
+        <w:t>.1</w:t>
+      </w:r>
+      <w:r>
+        <w:t>1</w:t>
+      </w:r>
+      <w:r>
+        <w:rPr>
+          <w:rFonts w:hint="eastAsia"/>
+        </w:rPr>
+        <w:t xml:space="preserve"> </w:t>
+      </w:r>
+      <w:r>
+        <w:t>–</w:t>
+      </w:r>
+      <w:r>
+        <w:rPr>
+          <w:rFonts w:hint="eastAsia"/>
+        </w:rPr>
+        <w:t xml:space="preserve"> 2016</w:t>
+      </w:r>
+      <w:r>
+        <w:rPr>
+          <w:rFonts w:hint="eastAsia"/>
+        </w:rPr>
+        <w:t>.</w:t>
+      </w:r>
+      <w:r>
+        <w:t>1</w:t>
+      </w:r>
+    </w:p>
+    <w:p>
+      <w:r>
+        <w:rPr>
+          <w:rFonts w:hint="eastAsia"/>
+        </w:rPr>
+        <w:t>开发环境：</w:t>
+      </w:r>
+      <w:r>
+        <w:rPr>
+          <w:rFonts w:hint="eastAsia"/>
+        </w:rPr>
+        <w:t>Windows7 +</w:t>
+      </w:r>
+      <w:r>
+        <w:t xml:space="preserve"> </w:t>
+      </w:r>
+      <w:r>
+        <w:rPr>
+          <w:rFonts w:hint="eastAsia"/>
+        </w:rPr>
+        <w:t>XCode + VS2013 +</w:t>
+      </w:r>
+      <w:r>
+        <w:t xml:space="preserve"> </w:t>
+      </w:r>
+      <w:r>
+        <w:rPr>
+          <w:rFonts w:hint="eastAsia"/>
+        </w:rPr>
+        <w:t>Gameplay</w:t>
+      </w:r>
+      <w:r>
+        <w:rPr>
+          <w:rFonts w:hint="eastAsia"/>
+        </w:rPr>
+        <w:t xml:space="preserve"> + CPP</w:t>
+      </w:r>
+    </w:p>
+    <w:p>
+      <w:pPr>
+        <w:rPr>
+          <w:rFonts w:hint="eastAsia"/>
+        </w:rPr>
+      </w:pPr>
+      <w:r>
+        <w:rPr>
+          <w:rFonts w:hint="eastAsia"/>
+        </w:rPr>
+        <w:t>岗位：</w:t>
+      </w:r>
+      <w:r>
+        <w:rPr>
+          <w:rFonts w:hint="eastAsia"/>
+        </w:rPr>
+        <w:t>开发工程师</w:t>
+      </w:r>
+    </w:p>
+    <w:p>
+      <w:r>
+        <w:rPr>
+          <w:rFonts w:hint="eastAsia"/>
+        </w:rPr>
+        <w:t>工作内容：</w:t>
+      </w:r>
+    </w:p>
+    <w:p>
+      <w:pPr>
+        <w:pStyle w:val="a6"/>
+        <w:numPr>
+          <w:ilvl w:val="0"/>
+          <w:numId w:val="3"/>
+        </w:numPr>
+        <w:ind w:firstLineChars="0"/>
+      </w:pPr>
+      <w:r>
+        <w:rPr>
+          <w:rFonts w:hint="eastAsia"/>
+        </w:rPr>
+        <w:t>搭建公司相关环境</w:t>
+      </w:r>
+    </w:p>
+    <w:p>
+      <w:pPr>
+        <w:pStyle w:val="a6"/>
+        <w:numPr>
+          <w:ilvl w:val="0"/>
+          <w:numId w:val="3"/>
+        </w:numPr>
+        <w:ind w:firstLineChars="0"/>
+        <w:rPr>
+          <w:rFonts w:hint="eastAsia"/>
+        </w:rPr>
+      </w:pPr>
+      <w:r>
+        <w:rPr>
+          <w:rFonts w:hint="eastAsia"/>
+        </w:rPr>
+        <w:t>仿制小游戏制作演示</w:t>
+      </w:r>
+      <w:r>
+        <w:rPr>
+          <w:rFonts w:hint="eastAsia"/>
+        </w:rPr>
+        <w:t>Demo</w:t>
+      </w:r>
+    </w:p>
+    <w:p>
+      <w:pPr>
+        <w:rPr>
+          <w:rFonts w:hint="eastAsia"/>
+        </w:rPr>
+      </w:pPr>
+    </w:p>
+    <w:p>
+      <w:pPr>
+        <w:rPr>
+          <w:b/>
+          <w:sz w:val="24"/>
+          <w:szCs w:val="24"/>
+        </w:rPr>
+      </w:pPr>
+      <w:r>
+        <w:rPr>
+          <w:rFonts w:hint="eastAsia"/>
+          <w:b/>
+          <w:sz w:val="24"/>
+          <w:szCs w:val="24"/>
+        </w:rPr>
+        <w:t>6</w:t>
+      </w:r>
+      <w:r>
+        <w:rPr>
+          <w:rFonts w:hint="eastAsia"/>
+          <w:b/>
+          <w:sz w:val="24"/>
+          <w:szCs w:val="24"/>
+        </w:rPr>
+        <w:t xml:space="preserve">. </w:t>
+      </w:r>
+      <w:r>
+        <w:rPr>
+          <w:rFonts w:hint="eastAsia"/>
+          <w:b/>
+          <w:sz w:val="24"/>
+          <w:szCs w:val="24"/>
+        </w:rPr>
         <w:t>公司名称：深圳市全民点游科技有限公司</w:t>
       </w:r>
     </w:p>
     <w:p>
-      <w:pPr>
-        <w:rPr>
-          <w:rFonts w:hint="eastAsia"/>
-        </w:rPr>
-      </w:pPr>
       <w:r>
         <w:rPr>
           <w:rFonts w:hint="eastAsia"/>
@@ -2957,11 +2953,6 @@
       </w:r>
     </w:p>
     <w:p>
-      <w:pPr>
-        <w:rPr>
-          <w:rFonts w:hint="eastAsia"/>
-        </w:rPr>
-      </w:pPr>
       <w:r>
         <w:rPr>
           <w:rFonts w:hint="eastAsia"/>
@@ -2972,15 +2963,10 @@
         <w:rPr>
           <w:rFonts w:hint="eastAsia"/>
         </w:rPr>
-        <w:t>2016.3 - 2018.~</w:t>
-      </w:r>
-    </w:p>
-    <w:p>
-      <w:pPr>
-        <w:rPr>
-          <w:rFonts w:hint="eastAsia"/>
-        </w:rPr>
-      </w:pPr>
+        <w:t>2016.3 - 2018.5</w:t>
+      </w:r>
+    </w:p>
+    <w:p>
       <w:r>
         <w:rPr>
           <w:rFonts w:hint="eastAsia"/>
@@ -3015,11 +3001,6 @@
       </w:r>
     </w:p>
     <w:p>
-      <w:pPr>
-        <w:rPr>
-          <w:rFonts w:hint="eastAsia"/>
-        </w:rPr>
-      </w:pPr>
       <w:r>
         <w:rPr>
           <w:rFonts w:hint="eastAsia"/>
@@ -3031,11 +3012,6 @@
       </w:r>
     </w:p>
     <w:p>
-      <w:pPr>
-        <w:rPr>
-          <w:rFonts w:hint="eastAsia"/>
-        </w:rPr>
-      </w:pPr>
       <w:r>
         <w:rPr>
           <w:rFonts w:hint="eastAsia"/>
@@ -3044,11 +3020,6 @@
       </w:r>
     </w:p>
     <w:p>
-      <w:pPr>
-        <w:rPr>
-          <w:rFonts w:hint="eastAsia"/>
-        </w:rPr>
-      </w:pPr>
       <w:r>
         <w:rPr>
           <w:rFonts w:hint="eastAsia"/>
@@ -3070,11 +3041,83 @@
       </w:r>
     </w:p>
     <w:p>
-      <w:pPr>
-        <w:rPr>
-          <w:rFonts w:hint="eastAsia"/>
-        </w:rPr>
-      </w:pPr>
+      <w:r>
+        <w:rPr>
+          <w:rFonts w:hint="eastAsia"/>
+        </w:rPr>
+        <w:tab/>
+      </w:r>
+      <w:r>
+        <w:rPr>
+          <w:rFonts w:hint="eastAsia"/>
+        </w:rPr>
+        <w:tab/>
+        <w:t>1.</w:t>
+      </w:r>
+      <w:r>
+        <w:rPr>
+          <w:rFonts w:hint="eastAsia"/>
+        </w:rPr>
+        <w:t>适用于</w:t>
+      </w:r>
+      <w:r>
+        <w:rPr>
+          <w:rFonts w:hint="eastAsia"/>
+        </w:rPr>
+        <w:t>Mono</w:t>
+      </w:r>
+      <w:r>
+        <w:rPr>
+          <w:rFonts w:hint="eastAsia"/>
+        </w:rPr>
+        <w:t>虚拟机</w:t>
+      </w:r>
+    </w:p>
+    <w:p>
+      <w:r>
+        <w:rPr>
+          <w:rFonts w:hint="eastAsia"/>
+        </w:rPr>
+        <w:tab/>
+      </w:r>
+      <w:r>
+        <w:rPr>
+          <w:rFonts w:hint="eastAsia"/>
+        </w:rPr>
+        <w:tab/>
+        <w:t>2. Windows cmd</w:t>
+      </w:r>
+      <w:r>
+        <w:rPr>
+          <w:rFonts w:hint="eastAsia"/>
+        </w:rPr>
+        <w:t>命令注入工具</w:t>
+      </w:r>
+    </w:p>
+    <w:p>
+      <w:r>
+        <w:tab/>
+      </w:r>
+      <w:r>
+        <w:tab/>
+      </w:r>
+    </w:p>
+    <w:p>
+      <w:r>
+        <w:rPr>
+          <w:rFonts w:hint="eastAsia"/>
+        </w:rPr>
+        <w:tab/>
+        <w:t>2. CP</w:t>
+      </w:r>
+      <w:r>
+        <w:rPr>
+          <w:rFonts w:hint="eastAsia"/>
+        </w:rPr>
+        <w:t>原游戏插入自己的游戏逻辑</w:t>
+      </w:r>
+    </w:p>
+    <w:p>
       <w:r>
         <w:rPr>
           <w:rFonts w:hint="eastAsia"/>
@@ -3092,81 +3135,157 @@
         <w:rPr>
           <w:rFonts w:hint="eastAsia"/>
         </w:rPr>
-        <w:t>适用于</w:t>
-      </w:r>
-      <w:r>
-        <w:rPr>
-          <w:rFonts w:hint="eastAsia"/>
-        </w:rPr>
-        <w:t>Mono</w:t>
-      </w:r>
-      <w:r>
-        <w:rPr>
-          <w:rFonts w:hint="eastAsia"/>
-        </w:rPr>
-        <w:t>虚拟机</w:t>
-      </w:r>
-    </w:p>
-    <w:p>
-      <w:pPr>
-        <w:rPr>
-          <w:rFonts w:hint="eastAsia"/>
-        </w:rPr>
-      </w:pPr>
-      <w:r>
-        <w:rPr>
-          <w:rFonts w:hint="eastAsia"/>
-        </w:rPr>
-        <w:tab/>
-      </w:r>
-      <w:r>
-        <w:rPr>
-          <w:rFonts w:hint="eastAsia"/>
-        </w:rPr>
-        <w:tab/>
-        <w:t>2. Windows cmd</w:t>
-      </w:r>
-      <w:r>
-        <w:rPr>
-          <w:rFonts w:hint="eastAsia"/>
-        </w:rPr>
-        <w:t>命令注入工具</w:t>
-      </w:r>
-    </w:p>
-    <w:p>
-      <w:r>
-        <w:tab/>
-      </w:r>
-      <w:r>
-        <w:tab/>
-      </w:r>
-    </w:p>
-    <w:p>
-      <w:pPr>
-        <w:rPr>
-          <w:rFonts w:hint="eastAsia"/>
-        </w:rPr>
-      </w:pPr>
-      <w:r>
-        <w:rPr>
-          <w:rFonts w:hint="eastAsia"/>
-        </w:rPr>
-        <w:tab/>
-        <w:t>2. CP</w:t>
-      </w:r>
-      <w:r>
-        <w:rPr>
-          <w:rFonts w:hint="eastAsia"/>
-        </w:rPr>
-        <w:t>原游戏插入自己的游戏逻辑</w:t>
-      </w:r>
-    </w:p>
-    <w:p>
-      <w:pPr>
-        <w:rPr>
-          <w:rFonts w:hint="eastAsia"/>
-        </w:rPr>
-      </w:pPr>
+        <w:t>服务端搭建</w:t>
+      </w:r>
+      <w:r>
+        <w:rPr>
+          <w:rFonts w:hint="eastAsia"/>
+        </w:rPr>
+        <w:t>(</w:t>
+      </w:r>
+      <w:r>
+        <w:rPr>
+          <w:rFonts w:hint="eastAsia"/>
+        </w:rPr>
+        <w:t>自己的一套</w:t>
+      </w:r>
+      <w:r>
+        <w:rPr>
+          <w:rFonts w:hint="eastAsia"/>
+        </w:rPr>
+        <w:t>JAVA</w:t>
+      </w:r>
+      <w:r>
+        <w:rPr>
+          <w:rFonts w:hint="eastAsia"/>
+        </w:rPr>
+        <w:t>代码</w:t>
+      </w:r>
+      <w:r>
+        <w:rPr>
+          <w:rFonts w:hint="eastAsia"/>
+        </w:rPr>
+        <w:t>)</w:t>
+      </w:r>
+    </w:p>
+    <w:p>
+      <w:r>
+        <w:rPr>
+          <w:rFonts w:hint="eastAsia"/>
+        </w:rPr>
+        <w:tab/>
+      </w:r>
+      <w:r>
+        <w:rPr>
+          <w:rFonts w:hint="eastAsia"/>
+        </w:rPr>
+        <w:tab/>
+        <w:t xml:space="preserve">2. </w:t>
+      </w:r>
+      <w:r>
+        <w:rPr>
+          <w:rFonts w:hint="eastAsia"/>
+        </w:rPr>
+        <w:t>游戏框架搭建</w:t>
+      </w:r>
+      <w:r>
+        <w:rPr>
+          <w:rFonts w:hint="eastAsia"/>
+        </w:rPr>
+        <w:t>(</w:t>
+      </w:r>
+      <w:r>
+        <w:rPr>
+          <w:rFonts w:hint="eastAsia"/>
+        </w:rPr>
+        <w:t>参考暗黑源码</w:t>
+      </w:r>
+      <w:r>
+        <w:rPr>
+          <w:rFonts w:hint="eastAsia"/>
+        </w:rPr>
+        <w:t>)</w:t>
+      </w:r>
+    </w:p>
+    <w:p>
+      <w:r>
+        <w:rPr>
+          <w:rFonts w:hint="eastAsia"/>
+        </w:rPr>
+        <w:tab/>
+      </w:r>
+      <w:r>
+        <w:rPr>
+          <w:rFonts w:hint="eastAsia"/>
+        </w:rPr>
+        <w:tab/>
+        <w:t xml:space="preserve">3. </w:t>
+      </w:r>
+      <w:r>
+        <w:rPr>
+          <w:rFonts w:hint="eastAsia"/>
+        </w:rPr>
+        <w:t>数据驱动设计和业务功能实现</w:t>
+      </w:r>
+    </w:p>
+    <w:p>
+      <w:r>
+        <w:rPr>
+          <w:rFonts w:hint="eastAsia"/>
+        </w:rPr>
+        <w:lastRenderedPageBreak/>
+        <w:tab/>
+      </w:r>
+      <w:r>
+        <w:rPr>
+          <w:rFonts w:hint="eastAsia"/>
+        </w:rPr>
+        <w:tab/>
+        <w:t xml:space="preserve">4. </w:t>
+      </w:r>
+      <w:r>
+        <w:rPr>
+          <w:rFonts w:hint="eastAsia"/>
+        </w:rPr>
+        <w:t>资源管理和打包</w:t>
+      </w:r>
+    </w:p>
+    <w:p>
+      <w:r>
+        <w:tab/>
+      </w:r>
+      <w:r>
+        <w:tab/>
+      </w:r>
+    </w:p>
+    <w:p>
+      <w:r>
+        <w:rPr>
+          <w:rFonts w:hint="eastAsia"/>
+        </w:rPr>
+        <w:tab/>
+        <w:t xml:space="preserve">3. </w:t>
+      </w:r>
+      <w:r>
+        <w:rPr>
+          <w:rFonts w:hint="eastAsia"/>
+        </w:rPr>
+        <w:t>游戏场景自动生成</w:t>
+      </w:r>
+      <w:r>
+        <w:rPr>
+          <w:rFonts w:hint="eastAsia"/>
+        </w:rPr>
+        <w:t xml:space="preserve">: </w:t>
+      </w:r>
+      <w:r>
+        <w:rPr>
+          <w:rFonts w:hint="eastAsia"/>
+        </w:rPr>
+        <w:t>处理管线设计</w:t>
+      </w:r>
+    </w:p>
+    <w:p>
       <w:r>
         <w:rPr>
           <w:rFonts w:hint="eastAsia"/>
@@ -3184,7 +3303,34 @@
         <w:rPr>
           <w:rFonts w:hint="eastAsia"/>
         </w:rPr>
-        <w:t>服务端搭建</w:t>
+        <w:t>依赖</w:t>
+      </w:r>
+      <w:r>
+        <w:rPr>
+          <w:rFonts w:hint="eastAsia"/>
+        </w:rPr>
+        <w:t>FBX SDK</w:t>
+      </w:r>
+    </w:p>
+    <w:p>
+      <w:r>
+        <w:rPr>
+          <w:rFonts w:hint="eastAsia"/>
+        </w:rPr>
+        <w:tab/>
+      </w:r>
+      <w:r>
+        <w:rPr>
+          <w:rFonts w:hint="eastAsia"/>
+        </w:rPr>
+        <w:tab/>
+        <w:t xml:space="preserve">2. </w:t>
+      </w:r>
+      <w:r>
+        <w:rPr>
+          <w:rFonts w:hint="eastAsia"/>
+        </w:rPr>
+        <w:t>简易地形创建</w:t>
       </w:r>
       <w:r>
         <w:rPr>
@@ -3196,19 +3342,7 @@
         <w:rPr>
           <w:rFonts w:hint="eastAsia"/>
         </w:rPr>
-        <w:t>自己的一套</w:t>
-      </w:r>
-      <w:r>
-        <w:rPr>
-          <w:rFonts w:hint="eastAsia"/>
-        </w:rPr>
-        <w:t>JAVA</w:t>
-      </w:r>
-      <w:r>
-        <w:rPr>
-          <w:rFonts w:hint="eastAsia"/>
-        </w:rPr>
-        <w:t>代码</w:t>
+        <w:t>三角划分</w:t>
       </w:r>
       <w:r>
         <w:rPr>
@@ -3218,17 +3352,337 @@
       </w:r>
     </w:p>
     <w:p>
-      <w:pPr>
-        <w:rPr>
-          <w:rFonts w:hint="eastAsia"/>
-        </w:rPr>
-      </w:pPr>
-      <w:r>
-        <w:rPr>
-          <w:rFonts w:hint="eastAsia"/>
-        </w:rPr>
-        <w:tab/>
-      </w:r>
+      <w:r>
+        <w:rPr>
+          <w:rFonts w:hint="eastAsia"/>
+        </w:rPr>
+        <w:tab/>
+      </w:r>
+      <w:r>
+        <w:rPr>
+          <w:rFonts w:hint="eastAsia"/>
+        </w:rPr>
+        <w:tab/>
+        <w:t xml:space="preserve">3. </w:t>
+      </w:r>
+      <w:r>
+        <w:rPr>
+          <w:rFonts w:hint="eastAsia"/>
+        </w:rPr>
+        <w:t>分区，</w:t>
+      </w:r>
+      <w:r>
+        <w:rPr>
+          <w:rFonts w:hint="eastAsia"/>
+        </w:rPr>
+        <w:t>mask</w:t>
+      </w:r>
+      <w:r>
+        <w:rPr>
+          <w:rFonts w:hint="eastAsia"/>
+        </w:rPr>
+        <w:t>贴图</w:t>
+      </w:r>
+      <w:r>
+        <w:rPr>
+          <w:rFonts w:hint="eastAsia"/>
+        </w:rPr>
+        <w:t>(</w:t>
+      </w:r>
+      <w:r>
+        <w:rPr>
+          <w:rFonts w:hint="eastAsia"/>
+        </w:rPr>
+        <w:t>骨架提取，路径扩展，</w:t>
+      </w:r>
+      <w:r>
+        <w:rPr>
+          <w:rFonts w:hint="eastAsia"/>
+        </w:rPr>
+        <w:t>Shader</w:t>
+      </w:r>
+      <w:r>
+        <w:rPr>
+          <w:rFonts w:hint="eastAsia"/>
+        </w:rPr>
+        <w:t>材质</w:t>
+      </w:r>
+      <w:r>
+        <w:rPr>
+          <w:rFonts w:hint="eastAsia"/>
+        </w:rPr>
+        <w:t>)</w:t>
+      </w:r>
+    </w:p>
+    <w:p>
+      <w:r>
+        <w:rPr>
+          <w:rFonts w:hint="eastAsia"/>
+        </w:rPr>
+        <w:tab/>
+      </w:r>
+      <w:r>
+        <w:rPr>
+          <w:rFonts w:hint="eastAsia"/>
+        </w:rPr>
+        <w:tab/>
+        <w:t xml:space="preserve">4. </w:t>
+      </w:r>
+      <w:r>
+        <w:rPr>
+          <w:rFonts w:hint="eastAsia"/>
+        </w:rPr>
+        <w:t>规则设计和物体填充</w:t>
+      </w:r>
+      <w:r>
+        <w:rPr>
+          <w:rFonts w:hint="eastAsia"/>
+        </w:rPr>
+        <w:t>(</w:t>
+      </w:r>
+      <w:r>
+        <w:rPr>
+          <w:rFonts w:hint="eastAsia"/>
+        </w:rPr>
+        <w:t>数据驱动设计</w:t>
+      </w:r>
+      <w:r>
+        <w:rPr>
+          <w:rFonts w:hint="eastAsia"/>
+        </w:rPr>
+        <w:t>)</w:t>
+      </w:r>
+    </w:p>
+    <w:p>
+      <w:r>
+        <w:rPr>
+          <w:rFonts w:hint="eastAsia"/>
+        </w:rPr>
+        <w:tab/>
+      </w:r>
+      <w:r>
+        <w:rPr>
+          <w:rFonts w:hint="eastAsia"/>
+        </w:rPr>
+        <w:tab/>
+        <w:t xml:space="preserve">5. </w:t>
+      </w:r>
+      <w:r>
+        <w:rPr>
+          <w:rFonts w:hint="eastAsia"/>
+        </w:rPr>
+        <w:t>路点生成</w:t>
+      </w:r>
+      <w:r>
+        <w:rPr>
+          <w:rFonts w:hint="eastAsia"/>
+        </w:rPr>
+        <w:t>(</w:t>
+      </w:r>
+      <w:r>
+        <w:rPr>
+          <w:rFonts w:hint="eastAsia"/>
+        </w:rPr>
+        <w:t>凸分解</w:t>
+      </w:r>
+      <w:r>
+        <w:rPr>
+          <w:rFonts w:hint="eastAsia"/>
+        </w:rPr>
+        <w:t>)</w:t>
+      </w:r>
+    </w:p>
+    <w:p>
+      <w:r>
+        <w:rPr>
+          <w:rFonts w:hint="eastAsia"/>
+        </w:rPr>
+        <w:tab/>
+      </w:r>
+      <w:r>
+        <w:rPr>
+          <w:rFonts w:hint="eastAsia"/>
+        </w:rPr>
+        <w:tab/>
+        <w:t xml:space="preserve">6. </w:t>
+      </w:r>
+      <w:r>
+        <w:rPr>
+          <w:rFonts w:hint="eastAsia"/>
+        </w:rPr>
+        <w:t>最短路径生成</w:t>
+      </w:r>
+      <w:r>
+        <w:rPr>
+          <w:rFonts w:hint="eastAsia"/>
+        </w:rPr>
+        <w:t>(Dijkstra)</w:t>
+      </w:r>
+    </w:p>
+    <w:p>
+      <w:r>
+        <w:rPr>
+          <w:rFonts w:hint="eastAsia"/>
+        </w:rPr>
+        <w:tab/>
+      </w:r>
+      <w:r>
+        <w:rPr>
+          <w:rFonts w:hint="eastAsia"/>
+        </w:rPr>
+        <w:tab/>
+        <w:t>7.</w:t>
+      </w:r>
+      <w:r>
+        <w:t xml:space="preserve"> </w:t>
+      </w:r>
+      <w:r>
+        <w:rPr>
+          <w:rFonts w:hint="eastAsia"/>
+        </w:rPr>
+        <w:t>Unity3d</w:t>
+      </w:r>
+      <w:r>
+        <w:rPr>
+          <w:rFonts w:hint="eastAsia"/>
+        </w:rPr>
+        <w:t>烘培处理</w:t>
+      </w:r>
+      <w:r>
+        <w:rPr>
+          <w:rFonts w:hint="eastAsia"/>
+        </w:rPr>
+        <w:t>(Lightingmap)</w:t>
+      </w:r>
+    </w:p>
+    <w:p>
+      <w:r>
+        <w:rPr>
+          <w:rFonts w:hint="eastAsia"/>
+        </w:rPr>
+        <w:tab/>
+      </w:r>
+      <w:r>
+        <w:rPr>
+          <w:rFonts w:hint="eastAsia"/>
+        </w:rPr>
+        <w:tab/>
+        <w:t xml:space="preserve">8. </w:t>
+      </w:r>
+      <w:r>
+        <w:rPr>
+          <w:rFonts w:hint="eastAsia"/>
+        </w:rPr>
+        <w:t>场景打包上传</w:t>
+      </w:r>
+      <w:r>
+        <w:rPr>
+          <w:rFonts w:hint="eastAsia"/>
+        </w:rPr>
+        <w:t>(assetbundle)</w:t>
+      </w:r>
+    </w:p>
+    <w:p>
+      <w:r>
+        <w:rPr>
+          <w:rFonts w:hint="eastAsia"/>
+        </w:rPr>
+        <w:tab/>
+      </w:r>
+      <w:r>
+        <w:rPr>
+          <w:rFonts w:hint="eastAsia"/>
+        </w:rPr>
+        <w:tab/>
+        <w:t xml:space="preserve">9. </w:t>
+      </w:r>
+      <w:r>
+        <w:rPr>
+          <w:rFonts w:hint="eastAsia"/>
+        </w:rPr>
+        <w:t>几何计算加速优化</w:t>
+      </w:r>
+      <w:r>
+        <w:rPr>
+          <w:rFonts w:hint="eastAsia"/>
+        </w:rPr>
+        <w:t>(BVH)</w:t>
+      </w:r>
+    </w:p>
+    <w:p>
+      <w:r>
+        <w:tab/>
+      </w:r>
+      <w:r>
+        <w:tab/>
+      </w:r>
+    </w:p>
+    <w:p>
+      <w:r>
+        <w:rPr>
+          <w:rFonts w:hint="eastAsia"/>
+        </w:rPr>
+        <w:tab/>
+        <w:t xml:space="preserve">4. </w:t>
+      </w:r>
+      <w:r>
+        <w:rPr>
+          <w:rFonts w:hint="eastAsia"/>
+        </w:rPr>
+        <w:t>遥感设计并实现</w:t>
+      </w:r>
+    </w:p>
+    <w:p>
+      <w:r>
+        <w:rPr>
+          <w:rFonts w:hint="eastAsia"/>
+        </w:rPr>
+        <w:tab/>
+        <w:t>5. Android</w:t>
+      </w:r>
+      <w:r>
+        <w:rPr>
+          <w:rFonts w:hint="eastAsia"/>
+        </w:rPr>
+        <w:t>与</w:t>
+      </w:r>
+      <w:r>
+        <w:rPr>
+          <w:rFonts w:hint="eastAsia"/>
+        </w:rPr>
+        <w:t>Unity3D</w:t>
+      </w:r>
+      <w:r>
+        <w:rPr>
+          <w:rFonts w:hint="eastAsia"/>
+        </w:rPr>
+        <w:t>相互通信中间件封装</w:t>
+      </w:r>
+    </w:p>
+    <w:p>
+      <w:r>
+        <w:rPr>
+          <w:rFonts w:hint="eastAsia"/>
+        </w:rPr>
+        <w:t>成绩：</w:t>
+      </w:r>
+    </w:p>
+    <w:p>
+      <w:r>
+        <w:rPr>
+          <w:rFonts w:hint="eastAsia"/>
+        </w:rPr>
+        <w:tab/>
+        <w:t xml:space="preserve">1. </w:t>
+      </w:r>
+      <w:r>
+        <w:rPr>
+          <w:rFonts w:hint="eastAsia"/>
+        </w:rPr>
+        <w:t>表现出色，获得领导认可一年加两次薪</w:t>
+      </w:r>
+    </w:p>
+    <w:p>
       <w:r>
         <w:rPr>
           <w:rFonts w:hint="eastAsia"/>
@@ -3240,589 +3694,6 @@
         <w:rPr>
           <w:rFonts w:hint="eastAsia"/>
         </w:rPr>
-        <w:t>游戏框架搭建</w:t>
-      </w:r>
-      <w:r>
-        <w:rPr>
-          <w:rFonts w:hint="eastAsia"/>
-        </w:rPr>
-        <w:t>(</w:t>
-      </w:r>
-      <w:r>
-        <w:rPr>
-          <w:rFonts w:hint="eastAsia"/>
-        </w:rPr>
-        <w:t>参考暗黑源码</w:t>
-      </w:r>
-      <w:r>
-        <w:rPr>
-          <w:rFonts w:hint="eastAsia"/>
-        </w:rPr>
-        <w:t>)</w:t>
-      </w:r>
-    </w:p>
-    <w:p>
-      <w:pPr>
-        <w:rPr>
-          <w:rFonts w:hint="eastAsia"/>
-        </w:rPr>
-      </w:pPr>
-      <w:r>
-        <w:rPr>
-          <w:rFonts w:hint="eastAsia"/>
-        </w:rPr>
-        <w:tab/>
-      </w:r>
-      <w:r>
-        <w:rPr>
-          <w:rFonts w:hint="eastAsia"/>
-        </w:rPr>
-        <w:tab/>
-        <w:t xml:space="preserve">3. </w:t>
-      </w:r>
-      <w:r>
-        <w:rPr>
-          <w:rFonts w:hint="eastAsia"/>
-        </w:rPr>
-        <w:t>数据驱动设计和业务功能实现</w:t>
-      </w:r>
-    </w:p>
-    <w:p>
-      <w:pPr>
-        <w:rPr>
-          <w:rFonts w:hint="eastAsia"/>
-        </w:rPr>
-      </w:pPr>
-      <w:r>
-        <w:rPr>
-          <w:rFonts w:hint="eastAsia"/>
-        </w:rPr>
-        <w:tab/>
-      </w:r>
-      <w:r>
-        <w:rPr>
-          <w:rFonts w:hint="eastAsia"/>
-        </w:rPr>
-        <w:tab/>
-        <w:t xml:space="preserve">4. </w:t>
-      </w:r>
-      <w:r>
-        <w:rPr>
-          <w:rFonts w:hint="eastAsia"/>
-        </w:rPr>
-        <w:t>资源管理和打包</w:t>
-      </w:r>
-    </w:p>
-    <w:p>
-      <w:r>
-        <w:tab/>
-      </w:r>
-      <w:r>
-        <w:tab/>
-      </w:r>
-    </w:p>
-    <w:p>
-      <w:pPr>
-        <w:rPr>
-          <w:rFonts w:hint="eastAsia"/>
-        </w:rPr>
-      </w:pPr>
-      <w:r>
-        <w:rPr>
-          <w:rFonts w:hint="eastAsia"/>
-        </w:rPr>
-        <w:tab/>
-        <w:t xml:space="preserve">3. </w:t>
-      </w:r>
-      <w:r>
-        <w:rPr>
-          <w:rFonts w:hint="eastAsia"/>
-        </w:rPr>
-        <w:t>游戏场景自动生成</w:t>
-      </w:r>
-      <w:r>
-        <w:rPr>
-          <w:rFonts w:hint="eastAsia"/>
-        </w:rPr>
-        <w:t xml:space="preserve">: </w:t>
-      </w:r>
-      <w:r>
-        <w:rPr>
-          <w:rFonts w:hint="eastAsia"/>
-        </w:rPr>
-        <w:t>处理管线设计</w:t>
-      </w:r>
-    </w:p>
-    <w:p>
-      <w:pPr>
-        <w:rPr>
-          <w:rFonts w:hint="eastAsia"/>
-        </w:rPr>
-      </w:pPr>
-      <w:r>
-        <w:rPr>
-          <w:rFonts w:hint="eastAsia"/>
-        </w:rPr>
-        <w:tab/>
-      </w:r>
-      <w:r>
-        <w:rPr>
-          <w:rFonts w:hint="eastAsia"/>
-        </w:rPr>
-        <w:tab/>
-        <w:t xml:space="preserve">1. </w:t>
-      </w:r>
-      <w:r>
-        <w:rPr>
-          <w:rFonts w:hint="eastAsia"/>
-        </w:rPr>
-        <w:t>依赖</w:t>
-      </w:r>
-      <w:r>
-        <w:rPr>
-          <w:rFonts w:hint="eastAsia"/>
-        </w:rPr>
-        <w:t>FBX SDK</w:t>
-      </w:r>
-    </w:p>
-    <w:p>
-      <w:pPr>
-        <w:rPr>
-          <w:rFonts w:hint="eastAsia"/>
-        </w:rPr>
-      </w:pPr>
-      <w:r>
-        <w:rPr>
-          <w:rFonts w:hint="eastAsia"/>
-        </w:rPr>
-        <w:tab/>
-      </w:r>
-      <w:r>
-        <w:rPr>
-          <w:rFonts w:hint="eastAsia"/>
-        </w:rPr>
-        <w:tab/>
-        <w:t xml:space="preserve">2. </w:t>
-      </w:r>
-      <w:r>
-        <w:rPr>
-          <w:rFonts w:hint="eastAsia"/>
-        </w:rPr>
-        <w:t>简易地形创建</w:t>
-      </w:r>
-      <w:r>
-        <w:rPr>
-          <w:rFonts w:hint="eastAsia"/>
-        </w:rPr>
-        <w:t>(</w:t>
-      </w:r>
-      <w:r>
-        <w:rPr>
-          <w:rFonts w:hint="eastAsia"/>
-        </w:rPr>
-        <w:t>三角划分</w:t>
-      </w:r>
-      <w:r>
-        <w:rPr>
-          <w:rFonts w:hint="eastAsia"/>
-        </w:rPr>
-        <w:t>)</w:t>
-      </w:r>
-    </w:p>
-    <w:p>
-      <w:pPr>
-        <w:rPr>
-          <w:rFonts w:hint="eastAsia"/>
-        </w:rPr>
-      </w:pPr>
-      <w:r>
-        <w:rPr>
-          <w:rFonts w:hint="eastAsia"/>
-        </w:rPr>
-        <w:tab/>
-      </w:r>
-      <w:r>
-        <w:rPr>
-          <w:rFonts w:hint="eastAsia"/>
-        </w:rPr>
-        <w:tab/>
-        <w:t xml:space="preserve">3. </w:t>
-      </w:r>
-      <w:r>
-        <w:rPr>
-          <w:rFonts w:hint="eastAsia"/>
-        </w:rPr>
-        <w:t>分区，</w:t>
-      </w:r>
-      <w:r>
-        <w:rPr>
-          <w:rFonts w:hint="eastAsia"/>
-        </w:rPr>
-        <w:t>mask</w:t>
-      </w:r>
-      <w:r>
-        <w:rPr>
-          <w:rFonts w:hint="eastAsia"/>
-        </w:rPr>
-        <w:t>贴图</w:t>
-      </w:r>
-      <w:r>
-        <w:rPr>
-          <w:rFonts w:hint="eastAsia"/>
-        </w:rPr>
-        <w:t>(</w:t>
-      </w:r>
-      <w:r>
-        <w:rPr>
-          <w:rFonts w:hint="eastAsia"/>
-        </w:rPr>
-        <w:t>骨架提取，路径扩展，</w:t>
-      </w:r>
-      <w:r>
-        <w:rPr>
-          <w:rFonts w:hint="eastAsia"/>
-        </w:rPr>
-        <w:t>Shader</w:t>
-      </w:r>
-      <w:r>
-        <w:rPr>
-          <w:rFonts w:hint="eastAsia"/>
-        </w:rPr>
-        <w:t>材质</w:t>
-      </w:r>
-      <w:r>
-        <w:rPr>
-          <w:rFonts w:hint="eastAsia"/>
-        </w:rPr>
-        <w:t>)</w:t>
-      </w:r>
-    </w:p>
-    <w:p>
-      <w:pPr>
-        <w:rPr>
-          <w:rFonts w:hint="eastAsia"/>
-        </w:rPr>
-      </w:pPr>
-      <w:r>
-        <w:rPr>
-          <w:rFonts w:hint="eastAsia"/>
-        </w:rPr>
-        <w:tab/>
-      </w:r>
-      <w:r>
-        <w:rPr>
-          <w:rFonts w:hint="eastAsia"/>
-        </w:rPr>
-        <w:tab/>
-        <w:t xml:space="preserve">4. </w:t>
-      </w:r>
-      <w:r>
-        <w:rPr>
-          <w:rFonts w:hint="eastAsia"/>
-        </w:rPr>
-        <w:t>规则设计和物体填充</w:t>
-      </w:r>
-      <w:r>
-        <w:rPr>
-          <w:rFonts w:hint="eastAsia"/>
-        </w:rPr>
-        <w:t>(</w:t>
-      </w:r>
-      <w:r>
-        <w:rPr>
-          <w:rFonts w:hint="eastAsia"/>
-        </w:rPr>
-        <w:t>数据驱动设计</w:t>
-      </w:r>
-      <w:r>
-        <w:rPr>
-          <w:rFonts w:hint="eastAsia"/>
-        </w:rPr>
-        <w:t>)</w:t>
-      </w:r>
-    </w:p>
-    <w:p>
-      <w:pPr>
-        <w:rPr>
-          <w:rFonts w:hint="eastAsia"/>
-        </w:rPr>
-      </w:pPr>
-      <w:r>
-        <w:rPr>
-          <w:rFonts w:hint="eastAsia"/>
-        </w:rPr>
-        <w:tab/>
-      </w:r>
-      <w:r>
-        <w:rPr>
-          <w:rFonts w:hint="eastAsia"/>
-        </w:rPr>
-        <w:tab/>
-        <w:t xml:space="preserve">5. </w:t>
-      </w:r>
-      <w:r>
-        <w:rPr>
-          <w:rFonts w:hint="eastAsia"/>
-        </w:rPr>
-        <w:t>路点生成</w:t>
-      </w:r>
-      <w:r>
-        <w:rPr>
-          <w:rFonts w:hint="eastAsia"/>
-        </w:rPr>
-        <w:t>(</w:t>
-      </w:r>
-      <w:r>
-        <w:rPr>
-          <w:rFonts w:hint="eastAsia"/>
-        </w:rPr>
-        <w:t>凸分解</w:t>
-      </w:r>
-      <w:r>
-        <w:rPr>
-          <w:rFonts w:hint="eastAsia"/>
-        </w:rPr>
-        <w:t>)</w:t>
-      </w:r>
-    </w:p>
-    <w:p>
-      <w:pPr>
-        <w:rPr>
-          <w:rFonts w:hint="eastAsia"/>
-        </w:rPr>
-      </w:pPr>
-      <w:r>
-        <w:rPr>
-          <w:rFonts w:hint="eastAsia"/>
-        </w:rPr>
-        <w:tab/>
-      </w:r>
-      <w:r>
-        <w:rPr>
-          <w:rFonts w:hint="eastAsia"/>
-        </w:rPr>
-        <w:tab/>
-        <w:t xml:space="preserve">6. </w:t>
-      </w:r>
-      <w:r>
-        <w:rPr>
-          <w:rFonts w:hint="eastAsia"/>
-        </w:rPr>
-        <w:t>最短路径生成</w:t>
-      </w:r>
-      <w:r>
-        <w:rPr>
-          <w:rFonts w:hint="eastAsia"/>
-        </w:rPr>
-        <w:t>(Dijkstra)</w:t>
-      </w:r>
-    </w:p>
-    <w:p>
-      <w:pPr>
-        <w:rPr>
-          <w:rFonts w:hint="eastAsia"/>
-        </w:rPr>
-      </w:pPr>
-      <w:r>
-        <w:rPr>
-          <w:rFonts w:hint="eastAsia"/>
-        </w:rPr>
-        <w:tab/>
-      </w:r>
-      <w:r>
-        <w:rPr>
-          <w:rFonts w:hint="eastAsia"/>
-        </w:rPr>
-        <w:tab/>
-        <w:t>7. Unity3d</w:t>
-      </w:r>
-      <w:r>
-        <w:rPr>
-          <w:rFonts w:hint="eastAsia"/>
-        </w:rPr>
-        <w:t>烘培处理</w:t>
-      </w:r>
-      <w:r>
-        <w:rPr>
-          <w:rFonts w:hint="eastAsia"/>
-        </w:rPr>
-        <w:t>(Lightingmap)</w:t>
-      </w:r>
-    </w:p>
-    <w:p>
-      <w:pPr>
-        <w:rPr>
-          <w:rFonts w:hint="eastAsia"/>
-        </w:rPr>
-      </w:pPr>
-      <w:r>
-        <w:rPr>
-          <w:rFonts w:hint="eastAsia"/>
-        </w:rPr>
-        <w:tab/>
-      </w:r>
-      <w:r>
-        <w:rPr>
-          <w:rFonts w:hint="eastAsia"/>
-        </w:rPr>
-        <w:tab/>
-        <w:t xml:space="preserve">8. </w:t>
-      </w:r>
-      <w:r>
-        <w:rPr>
-          <w:rFonts w:hint="eastAsia"/>
-        </w:rPr>
-        <w:t>场景打包上传</w:t>
-      </w:r>
-      <w:r>
-        <w:rPr>
-          <w:rFonts w:hint="eastAsia"/>
-        </w:rPr>
-        <w:t>(assetbundle)</w:t>
-      </w:r>
-    </w:p>
-    <w:p>
-      <w:pPr>
-        <w:rPr>
-          <w:rFonts w:hint="eastAsia"/>
-        </w:rPr>
-      </w:pPr>
-      <w:r>
-        <w:rPr>
-          <w:rFonts w:hint="eastAsia"/>
-        </w:rPr>
-        <w:tab/>
-      </w:r>
-      <w:r>
-        <w:rPr>
-          <w:rFonts w:hint="eastAsia"/>
-        </w:rPr>
-        <w:tab/>
-        <w:t xml:space="preserve">9. </w:t>
-      </w:r>
-      <w:r>
-        <w:rPr>
-          <w:rFonts w:hint="eastAsia"/>
-        </w:rPr>
-        <w:t>几何计算加速优化</w:t>
-      </w:r>
-      <w:r>
-        <w:rPr>
-          <w:rFonts w:hint="eastAsia"/>
-        </w:rPr>
-        <w:t>(BVH)</w:t>
-      </w:r>
-    </w:p>
-    <w:p>
-      <w:r>
-        <w:tab/>
-      </w:r>
-      <w:r>
-        <w:tab/>
-      </w:r>
-    </w:p>
-    <w:p>
-      <w:pPr>
-        <w:rPr>
-          <w:rFonts w:hint="eastAsia"/>
-        </w:rPr>
-      </w:pPr>
-      <w:r>
-        <w:rPr>
-          <w:rFonts w:hint="eastAsia"/>
-        </w:rPr>
-        <w:tab/>
-        <w:t xml:space="preserve">4. </w:t>
-      </w:r>
-      <w:r>
-        <w:rPr>
-          <w:rFonts w:hint="eastAsia"/>
-        </w:rPr>
-        <w:t>遥感设计并实现</w:t>
-      </w:r>
-    </w:p>
-    <w:p>
-      <w:pPr>
-        <w:rPr>
-          <w:rFonts w:hint="eastAsia"/>
-        </w:rPr>
-      </w:pPr>
-      <w:r>
-        <w:rPr>
-          <w:rFonts w:hint="eastAsia"/>
-        </w:rPr>
-        <w:tab/>
-        <w:t>5. Android</w:t>
-      </w:r>
-      <w:r>
-        <w:rPr>
-          <w:rFonts w:hint="eastAsia"/>
-        </w:rPr>
-        <w:t>与</w:t>
-      </w:r>
-      <w:r>
-        <w:rPr>
-          <w:rFonts w:hint="eastAsia"/>
-        </w:rPr>
-        <w:t>Unity3D</w:t>
-      </w:r>
-      <w:r>
-        <w:rPr>
-          <w:rFonts w:hint="eastAsia"/>
-        </w:rPr>
-        <w:t>相互通信中间件封装</w:t>
-      </w:r>
-    </w:p>
-    <w:p>
-      <w:pPr>
-        <w:rPr>
-          <w:rFonts w:hint="eastAsia"/>
-        </w:rPr>
-      </w:pPr>
-      <w:r>
-        <w:rPr>
-          <w:rFonts w:hint="eastAsia"/>
-        </w:rPr>
-        <w:t>成绩：</w:t>
-      </w:r>
-    </w:p>
-    <w:p>
-      <w:pPr>
-        <w:rPr>
-          <w:rFonts w:hint="eastAsia"/>
-        </w:rPr>
-      </w:pPr>
-      <w:r>
-        <w:rPr>
-          <w:rFonts w:hint="eastAsia"/>
-        </w:rPr>
-        <w:tab/>
-        <w:t xml:space="preserve">1. </w:t>
-      </w:r>
-      <w:r>
-        <w:rPr>
-          <w:rFonts w:hint="eastAsia"/>
-        </w:rPr>
-        <w:t>表现出色，获得领导认可一年加两次薪</w:t>
-      </w:r>
-    </w:p>
-    <w:p>
-      <w:pPr>
-        <w:rPr>
-          <w:rFonts w:hint="eastAsia"/>
-        </w:rPr>
-      </w:pPr>
-      <w:r>
-        <w:rPr>
-          <w:rFonts w:hint="eastAsia"/>
-        </w:rPr>
-        <w:tab/>
-        <w:t xml:space="preserve">2. </w:t>
-      </w:r>
-      <w:r>
-        <w:rPr>
-          <w:rFonts w:hint="eastAsia"/>
-        </w:rPr>
         <w:t>独自研究处代码插入到</w:t>
       </w:r>
       <w:r>
@@ -3833,11 +3704,6 @@
       </w:r>
     </w:p>
     <w:p>
-      <w:pPr>
-        <w:rPr>
-          <w:rFonts w:hint="eastAsia"/>
-        </w:rPr>
-      </w:pPr>
       <w:r>
         <w:rPr>
           <w:rFonts w:hint="eastAsia"/>
@@ -3888,8 +3754,6 @@
           <w:szCs w:val="28"/>
         </w:rPr>
       </w:pPr>
-      <w:bookmarkStart w:id="0" w:name="_GoBack"/>
-      <w:bookmarkEnd w:id="0"/>
       <w:r>
         <w:rPr>
           <w:rFonts w:hint="eastAsia"/>
@@ -3897,7 +3761,6 @@
           <w:sz w:val="28"/>
           <w:szCs w:val="28"/>
         </w:rPr>
-        <w:lastRenderedPageBreak/>
         <w:t>兴趣爱好</w:t>
       </w:r>
     </w:p>
@@ -3910,28 +3773,18 @@
           <w:numId w:val="2"/>
         </w:numPr>
         <w:ind w:firstLineChars="0"/>
-        <w:rPr>
-          <w:rFonts w:hint="eastAsia"/>
-        </w:rPr>
-      </w:pPr>
-      <w:r>
-        <w:rPr>
-          <w:rFonts w:hint="eastAsia"/>
-        </w:rPr>
-        <w:t>打球，看电影，散步和泡咖啡馆</w:t>
-      </w:r>
-    </w:p>
-    <w:p>
-      <w:pPr>
-        <w:rPr>
-          <w:rFonts w:hint="eastAsia"/>
-        </w:rPr>
-      </w:pPr>
-    </w:p>
-    <w:p>
-      <w:pPr>
-        <w:rPr>
-          <w:rFonts w:hint="eastAsia"/>
+      </w:pPr>
+      <w:r>
+        <w:rPr>
+          <w:rFonts w:hint="eastAsia"/>
+        </w:rPr>
+        <w:t>打球，看电影，散步</w:t>
+      </w:r>
+    </w:p>
+    <w:p/>
+    <w:p>
+      <w:pPr>
+        <w:rPr>
           <w:b/>
           <w:sz w:val="28"/>
           <w:szCs w:val="28"/>
@@ -3949,11 +3802,6 @@
     </w:p>
     <w:p/>
     <w:p>
-      <w:pPr>
-        <w:rPr>
-          <w:rFonts w:hint="eastAsia"/>
-        </w:rPr>
-      </w:pPr>
       <w:r>
         <w:rPr>
           <w:rFonts w:hint="eastAsia"/>
@@ -3968,11 +3816,6 @@
       </w:r>
     </w:p>
     <w:p>
-      <w:pPr>
-        <w:rPr>
-          <w:rFonts w:hint="eastAsia"/>
-        </w:rPr>
-      </w:pPr>
       <w:r>
         <w:rPr>
           <w:rFonts w:hint="eastAsia"/>
@@ -4000,13 +3843,7 @@
         <w:t>充满一颗积极乐观上进的心态</w:t>
       </w:r>
     </w:p>
-    <w:p>
-      <w:pPr>
-        <w:rPr>
-          <w:rFonts w:hint="eastAsia"/>
-        </w:rPr>
-      </w:pPr>
-    </w:p>
+    <w:p/>
     <w:sectPr>
       <w:pgSz w:w="11906" w:h="16838"/>
       <w:pgMar w:top="1440" w:right="1800" w:bottom="1440" w:left="1800" w:header="851" w:footer="992" w:gutter="0"/>
@@ -4235,11 +4072,103 @@
       </w:pPr>
     </w:lvl>
   </w:abstractNum>
+  <w:abstractNum w:abstractNumId="2" w15:restartNumberingAfterBreak="0">
+    <w:nsid w:val="20A62793"/>
+    <w:multiLevelType w:val="hybridMultilevel"/>
+    <w:tmpl w:val="C7827194"/>
+    <w:lvl w:ilvl="0" w:tplc="DDEADBC6">
+      <w:start w:val="1"/>
+      <w:numFmt w:val="decimal"/>
+      <w:lvlText w:val="%1."/>
+      <w:lvlJc w:val="left"/>
+      <w:pPr>
+        <w:ind w:left="780" w:hanging="360"/>
+      </w:pPr>
+      <w:rPr>
+        <w:rFonts w:hint="default"/>
+      </w:rPr>
+    </w:lvl>
+    <w:lvl w:ilvl="1" w:tplc="04090019" w:tentative="1">
+      <w:start w:val="1"/>
+      <w:numFmt w:val="lowerLetter"/>
+      <w:lvlText w:val="%2)"/>
+      <w:lvlJc w:val="left"/>
+      <w:pPr>
+        <w:ind w:left="1260" w:hanging="420"/>
+      </w:pPr>
+    </w:lvl>
+    <w:lvl w:ilvl="2" w:tplc="0409001B" w:tentative="1">
+      <w:start w:val="1"/>
+      <w:numFmt w:val="lowerRoman"/>
+      <w:lvlText w:val="%3."/>
+      <w:lvlJc w:val="right"/>
+      <w:pPr>
+        <w:ind w:left="1680" w:hanging="420"/>
+      </w:pPr>
+    </w:lvl>
+    <w:lvl w:ilvl="3" w:tplc="0409000F" w:tentative="1">
+      <w:start w:val="1"/>
+      <w:numFmt w:val="decimal"/>
+      <w:lvlText w:val="%4."/>
+      <w:lvlJc w:val="left"/>
+      <w:pPr>
+        <w:ind w:left="2100" w:hanging="420"/>
+      </w:pPr>
+    </w:lvl>
+    <w:lvl w:ilvl="4" w:tplc="04090019" w:tentative="1">
+      <w:start w:val="1"/>
+      <w:numFmt w:val="lowerLetter"/>
+      <w:lvlText w:val="%5)"/>
+      <w:lvlJc w:val="left"/>
+      <w:pPr>
+        <w:ind w:left="2520" w:hanging="420"/>
+      </w:pPr>
+    </w:lvl>
+    <w:lvl w:ilvl="5" w:tplc="0409001B" w:tentative="1">
+      <w:start w:val="1"/>
+      <w:numFmt w:val="lowerRoman"/>
+      <w:lvlText w:val="%6."/>
+      <w:lvlJc w:val="right"/>
+      <w:pPr>
+        <w:ind w:left="2940" w:hanging="420"/>
+      </w:pPr>
+    </w:lvl>
+    <w:lvl w:ilvl="6" w:tplc="0409000F" w:tentative="1">
+      <w:start w:val="1"/>
+      <w:numFmt w:val="decimal"/>
+      <w:lvlText w:val="%7."/>
+      <w:lvlJc w:val="left"/>
+      <w:pPr>
+        <w:ind w:left="3360" w:hanging="420"/>
+      </w:pPr>
+    </w:lvl>
+    <w:lvl w:ilvl="7" w:tplc="04090019" w:tentative="1">
+      <w:start w:val="1"/>
+      <w:numFmt w:val="lowerLetter"/>
+      <w:lvlText w:val="%8)"/>
+      <w:lvlJc w:val="left"/>
+      <w:pPr>
+        <w:ind w:left="3780" w:hanging="420"/>
+      </w:pPr>
+    </w:lvl>
+    <w:lvl w:ilvl="8" w:tplc="0409001B" w:tentative="1">
+      <w:start w:val="1"/>
+      <w:numFmt w:val="lowerRoman"/>
+      <w:lvlText w:val="%9."/>
+      <w:lvlJc w:val="right"/>
+      <w:pPr>
+        <w:ind w:left="4200" w:hanging="420"/>
+      </w:pPr>
+    </w:lvl>
+  </w:abstractNum>
   <w:num w:numId="1">
     <w:abstractNumId w:val="0"/>
   </w:num>
   <w:num w:numId="2">
     <w:abstractNumId w:val="1"/>
+  </w:num>
+  <w:num w:numId="3">
+    <w:abstractNumId w:val="2"/>
   </w:num>
 </w:numbering>
 </file>
@@ -4639,6 +4568,28 @@
       <w:jc w:val="both"/>
     </w:pPr>
   </w:style>
+  <w:style w:type="paragraph" w:styleId="3">
+    <w:name w:val="heading 3"/>
+    <w:basedOn w:val="a"/>
+    <w:link w:val="3Char"/>
+    <w:uiPriority w:val="9"/>
+    <w:qFormat/>
+    <w:rsid w:val="005C0106"/>
+    <w:pPr>
+      <w:widowControl/>
+      <w:spacing w:before="100" w:beforeAutospacing="1" w:after="100" w:afterAutospacing="1"/>
+      <w:jc w:val="left"/>
+      <w:outlineLvl w:val="2"/>
+    </w:pPr>
+    <w:rPr>
+      <w:rFonts w:ascii="宋体" w:eastAsia="宋体" w:hAnsi="宋体" w:cs="宋体"/>
+      <w:b/>
+      <w:bCs/>
+      <w:kern w:val="0"/>
+      <w:sz w:val="27"/>
+      <w:szCs w:val="27"/>
+    </w:rPr>
+  </w:style>
   <w:style w:type="character" w:default="1" w:styleId="a0">
     <w:name w:val="Default Paragraph Font"/>
     <w:uiPriority w:val="1"/>
@@ -4751,6 +4702,32 @@
     <w:pPr>
       <w:ind w:firstLineChars="200" w:firstLine="420"/>
     </w:pPr>
+  </w:style>
+  <w:style w:type="character" w:customStyle="1" w:styleId="3Char">
+    <w:name w:val="标题 3 Char"/>
+    <w:basedOn w:val="a0"/>
+    <w:link w:val="3"/>
+    <w:uiPriority w:val="9"/>
+    <w:rsid w:val="005C0106"/>
+    <w:rPr>
+      <w:rFonts w:ascii="宋体" w:eastAsia="宋体" w:hAnsi="宋体" w:cs="宋体"/>
+      <w:b/>
+      <w:bCs/>
+      <w:kern w:val="0"/>
+      <w:sz w:val="27"/>
+      <w:szCs w:val="27"/>
+    </w:rPr>
+  </w:style>
+  <w:style w:type="character" w:styleId="a7">
+    <w:name w:val="Emphasis"/>
+    <w:basedOn w:val="a0"/>
+    <w:uiPriority w:val="20"/>
+    <w:qFormat/>
+    <w:rsid w:val="005C0106"/>
+    <w:rPr>
+      <w:i/>
+      <w:iCs/>
+    </w:rPr>
   </w:style>
 </w:styles>
 </file>
